--- a/Final_Documentation.docx
+++ b/Final_Documentation.docx
@@ -1,6 +1,6 @@
 
 <file path=word/document.xml><?xml version="1.0" encoding="utf-8"?>
-<w:document xmlns:wpc="http://schemas.microsoft.com/office/word/2010/wordprocessingCanvas" xmlns:mo="http://schemas.microsoft.com/office/mac/office/2008/main" xmlns:mc="http://schemas.openxmlformats.org/markup-compatibility/2006" xmlns:mv="urn:schemas-microsoft-com:mac:vml" xmlns:o="urn:schemas-microsoft-com:office:office" xmlns:r="http://schemas.openxmlformats.org/officeDocument/2006/relationships" xmlns:m="http://schemas.openxmlformats.org/officeDocument/2006/math" xmlns:v="urn:schemas-microsoft-com:vml" xmlns:wp14="http://schemas.microsoft.com/office/word/2010/wordprocessingDrawing" xmlns:wp="http://schemas.openxmlformats.org/drawingml/2006/wordprocessingDrawing" xmlns:w10="urn:schemas-microsoft-com:office:word" xmlns:w="http://schemas.openxmlformats.org/wordprocessingml/2006/main" xmlns:w14="http://schemas.microsoft.com/office/word/2010/wordml" xmlns:wpg="http://schemas.microsoft.com/office/word/2010/wordprocessingGroup" xmlns:wpi="http://schemas.microsoft.com/office/word/2010/wordprocessingInk" xmlns:wne="http://schemas.microsoft.com/office/word/2006/wordml" xmlns:wps="http://schemas.microsoft.com/office/word/2010/wordprocessingShape" mc:Ignorable="w14 wp14">
+<w:document xmlns:wpc="http://schemas.microsoft.com/office/word/2010/wordprocessingCanvas" xmlns:mo="http://schemas.microsoft.com/office/mac/office/2008/main" xmlns:mc="http://schemas.openxmlformats.org/markup-compatibility/2006" xmlns:mv="urn:schemas-microsoft-com:mac:vml" xmlns:o="urn:schemas-microsoft-com:office:office" xmlns:r="http://schemas.openxmlformats.org/officeDocument/2006/relationships" xmlns:m="http://schemas.openxmlformats.org/officeDocument/2006/math" xmlns:v="urn:schemas-microsoft-com:vml" xmlns:wp14="http://schemas.microsoft.com/office/word/2010/wordprocessingDrawing" xmlns:wp="http://schemas.openxmlformats.org/drawingml/2006/wordprocessingDrawing" xmlns:w10="urn:schemas-microsoft-com:office:word" xmlns:w="http://schemas.openxmlformats.org/wordprocessingml/2006/main" xmlns:w14="http://schemas.microsoft.com/office/word/2010/wordml" xmlns:w15="http://schemas.microsoft.com/office/word/2012/wordml" xmlns:wpg="http://schemas.microsoft.com/office/word/2010/wordprocessingGroup" xmlns:wpi="http://schemas.microsoft.com/office/word/2010/wordprocessingInk" xmlns:wne="http://schemas.microsoft.com/office/word/2006/wordml" xmlns:wps="http://schemas.microsoft.com/office/word/2010/wordprocessingShape" mc:Ignorable="w14 w15 wp14">
   <w:body>
     <w:p>
       <w:pPr>
@@ -719,7 +719,14 @@
           <w:rFonts w:ascii="Times New Roman" w:hAnsi="Times New Roman" w:cs="Times New Roman"/>
           <w:b/>
         </w:rPr>
-        <w:t>Two Phase Commit:</w:t>
+        <w:t>Two-</w:t>
+      </w:r>
+      <w:r>
+        <w:rPr>
+          <w:rFonts w:ascii="Times New Roman" w:hAnsi="Times New Roman" w:cs="Times New Roman"/>
+          <w:b/>
+        </w:rPr>
+        <w:t>Phase Commit:</w:t>
       </w:r>
     </w:p>
     <w:p>
@@ -936,27 +943,122 @@
           <w:rFonts w:ascii="Times New Roman" w:hAnsi="Times New Roman" w:cs="Times New Roman"/>
           <w:b/>
         </w:rPr>
-        <w:t>Site Failures Simulation:</w:t>
-      </w:r>
-    </w:p>
-    <w:p>
-      <w:pPr>
-        <w:spacing w:line="360" w:lineRule="auto"/>
-        <w:rPr>
-          <w:rFonts w:ascii="Times New Roman" w:hAnsi="Times New Roman" w:cs="Times New Roman"/>
-        </w:rPr>
-      </w:pPr>
+        <w:t>Site Failures:</w:t>
+      </w:r>
+    </w:p>
+    <w:p>
+      <w:pPr>
+        <w:spacing w:line="360" w:lineRule="auto"/>
+        <w:rPr>
+          <w:rFonts w:ascii="Times New Roman" w:hAnsi="Times New Roman" w:cs="Times New Roman"/>
+        </w:rPr>
+      </w:pPr>
+      <w:r>
+        <w:rPr>
+          <w:rFonts w:ascii="Times New Roman" w:hAnsi="Times New Roman" w:cs="Times New Roman"/>
+        </w:rPr>
+        <w:t xml:space="preserve">In distributed systems, servers can crash at any time and so we have to take extra care: servers could never respond back, throw exceptions or not be reachable. A good failure simulation engine is thus required during development to insure proper behavior or the distributed system. In this project, we decided to request user input at strategic places. For example, before the middleware sends the vote request, the program will ask the user ‘About to send vote requests – should I crash?’. The user running the simulation can then choose to crash the server or not. </w:t>
+      </w:r>
+    </w:p>
+    <w:p>
+      <w:pPr>
+        <w:spacing w:line="360" w:lineRule="auto"/>
+        <w:rPr>
+          <w:rFonts w:ascii="Times New Roman" w:hAnsi="Times New Roman" w:cs="Times New Roman"/>
+        </w:rPr>
+      </w:pPr>
+      <w:r>
+        <w:rPr>
+          <w:rFonts w:ascii="Times New Roman" w:hAnsi="Times New Roman" w:cs="Times New Roman"/>
+        </w:rPr>
+        <w:t>In two-phase commit, failures to particularly watch for are 1) in the middleware, a) before vote request,</w:t>
+      </w:r>
+      <w:r>
+        <w:rPr>
+          <w:rFonts w:ascii="Times New Roman" w:hAnsi="Times New Roman" w:cs="Times New Roman"/>
+        </w:rPr>
+        <w:t xml:space="preserve"> b)</w:t>
+      </w:r>
+      <w:r>
+        <w:rPr>
+          <w:rFonts w:ascii="Times New Roman" w:hAnsi="Times New Roman" w:cs="Times New Roman"/>
+        </w:rPr>
+        <w:t xml:space="preserve"> after vote request with or </w:t>
+      </w:r>
+      <w:r>
+        <w:rPr>
+          <w:rFonts w:ascii="Times New Roman" w:hAnsi="Times New Roman" w:cs="Times New Roman"/>
+        </w:rPr>
+        <w:t xml:space="preserve">c) </w:t>
+      </w:r>
+      <w:r>
+        <w:rPr>
+          <w:rFonts w:ascii="Times New Roman" w:hAnsi="Times New Roman" w:cs="Times New Roman"/>
+        </w:rPr>
+        <w:t xml:space="preserve">without having reached a decision and </w:t>
+      </w:r>
+      <w:r>
+        <w:rPr>
+          <w:rFonts w:ascii="Times New Roman" w:hAnsi="Times New Roman" w:cs="Times New Roman"/>
+        </w:rPr>
+        <w:t xml:space="preserve">d) </w:t>
+      </w:r>
+      <w:r>
+        <w:rPr>
+          <w:rFonts w:ascii="Times New Roman" w:hAnsi="Times New Roman" w:cs="Times New Roman"/>
+        </w:rPr>
+        <w:t xml:space="preserve">after sending the decision and 2) in the resource managers, </w:t>
+      </w:r>
+      <w:r>
+        <w:rPr>
+          <w:rFonts w:ascii="Times New Roman" w:hAnsi="Times New Roman" w:cs="Times New Roman"/>
+        </w:rPr>
+        <w:t xml:space="preserve">a) </w:t>
+      </w:r>
+      <w:r>
+        <w:rPr>
+          <w:rFonts w:ascii="Times New Roman" w:hAnsi="Times New Roman" w:cs="Times New Roman"/>
+        </w:rPr>
+        <w:t xml:space="preserve">before and </w:t>
+      </w:r>
+      <w:r>
+        <w:rPr>
+          <w:rFonts w:ascii="Times New Roman" w:hAnsi="Times New Roman" w:cs="Times New Roman"/>
+        </w:rPr>
+        <w:t xml:space="preserve">b) </w:t>
+      </w:r>
+      <w:r>
+        <w:rPr>
+          <w:rFonts w:ascii="Times New Roman" w:hAnsi="Times New Roman" w:cs="Times New Roman"/>
+        </w:rPr>
+        <w:t>after receiving the vote request and</w:t>
+      </w:r>
+      <w:r>
+        <w:rPr>
+          <w:rFonts w:ascii="Times New Roman" w:hAnsi="Times New Roman" w:cs="Times New Roman"/>
+        </w:rPr>
+        <w:t xml:space="preserve"> c)</w:t>
+      </w:r>
+      <w:r>
+        <w:rPr>
+          <w:rFonts w:ascii="Times New Roman" w:hAnsi="Times New Roman" w:cs="Times New Roman"/>
+        </w:rPr>
+        <w:t xml:space="preserve"> after executing the decision.</w:t>
+      </w:r>
+      <w:r>
+        <w:rPr>
+          <w:rFonts w:ascii="Times New Roman" w:hAnsi="Times New Roman" w:cs="Times New Roman"/>
+        </w:rPr>
+        <w:t xml:space="preserve"> On recover, in cases 1.a,b,d, the middleware aborts; in case 1.c, the middleware sends the decision again; in case 2.a, the RM aborts; in case2.b, the RM has to wait for an answer from the middleware (web service cannot contact client). In terms of dealing with site failures, we use two mechanisms: exceptions and timeouts. When the middleware waits for vote from the RM, it watches for TransactionAbortedExceptions and InvalidTransactionExceptions and uses a timeout. If an exception of the previous types is returned or if the timeout occurs, then the transaction is aborted. When the middleware sends the decision, it also uses a timeout to make sure that resource managers have received the decision. If the timeout occurs, then the middleware tries to send the decision again after waiting for some time. If a second timeout occurs, then it </w:t>
+      </w:r>
+      <w:r>
+        <w:rPr>
+          <w:rFonts w:ascii="Times New Roman" w:hAnsi="Times New Roman" w:cs="Times New Roman"/>
+        </w:rPr>
+        <w:t>ignores it. The reason we have to resend the decision is because the RMs cannot contact the middleware directly, only trough the return statement of (or throwing an exception in) a call from middleware to the RMs. Finally, the resource managers could timeout while waiting for a vote request – then if the middleware sends a vote request to that RM, the RM will answer with InvalidTransactionException and the middleware will effectively abort the transaction. If the RM crashes while waiting for decision, then when it will recover, it will wait for the middleware to tell it what the decision was.</w:t>
+      </w:r>
       <w:bookmarkStart w:id="0" w:name="_GoBack"/>
       <w:bookmarkEnd w:id="0"/>
-    </w:p>
-    <w:p>
-      <w:pPr>
-        <w:spacing w:line="360" w:lineRule="auto"/>
-        <w:rPr>
-          <w:rFonts w:ascii="Times New Roman" w:hAnsi="Times New Roman" w:cs="Times New Roman"/>
-          <w:b/>
-        </w:rPr>
-      </w:pPr>
     </w:p>
     <w:p>
       <w:pPr>
@@ -1273,7 +1375,7 @@
                     </pic:cNvPicPr>
                   </pic:nvPicPr>
                   <pic:blipFill>
-                    <a:blip r:embed="rId8">
+                    <a:blip r:embed="rId7">
                       <a:extLst>
                         <a:ext uri="{28A0092B-C50C-407E-A947-70E740481C1C}">
                           <a14:useLocalDpi xmlns:a14="http://schemas.microsoft.com/office/drawing/2010/main" val="0"/>
@@ -1392,8 +1494,8 @@
       </w:pPr>
     </w:p>
     <w:sectPr>
-      <w:footerReference w:type="even" r:id="rId9"/>
-      <w:footerReference w:type="default" r:id="rId10"/>
+      <w:footerReference w:type="even" r:id="rId8"/>
+      <w:footerReference w:type="default" r:id="rId9"/>
       <w:pgSz w:w="12240" w:h="15840"/>
       <w:pgMar w:top="1440" w:right="1800" w:bottom="1440" w:left="1800" w:header="720" w:footer="720" w:gutter="0"/>
       <w:cols w:space="720"/>
@@ -1404,7 +1506,7 @@
 </file>
 
 <file path=word/endnotes.xml><?xml version="1.0" encoding="utf-8"?>
-<w:endnotes xmlns:wpc="http://schemas.microsoft.com/office/word/2010/wordprocessingCanvas" xmlns:mo="http://schemas.microsoft.com/office/mac/office/2008/main" xmlns:mc="http://schemas.openxmlformats.org/markup-compatibility/2006" xmlns:mv="urn:schemas-microsoft-com:mac:vml" xmlns:o="urn:schemas-microsoft-com:office:office" xmlns:r="http://schemas.openxmlformats.org/officeDocument/2006/relationships" xmlns:m="http://schemas.openxmlformats.org/officeDocument/2006/math" xmlns:v="urn:schemas-microsoft-com:vml" xmlns:wp14="http://schemas.microsoft.com/office/word/2010/wordprocessingDrawing" xmlns:wp="http://schemas.openxmlformats.org/drawingml/2006/wordprocessingDrawing" xmlns:w10="urn:schemas-microsoft-com:office:word" xmlns:w="http://schemas.openxmlformats.org/wordprocessingml/2006/main" xmlns:w14="http://schemas.microsoft.com/office/word/2010/wordml" xmlns:wpg="http://schemas.microsoft.com/office/word/2010/wordprocessingGroup" xmlns:wpi="http://schemas.microsoft.com/office/word/2010/wordprocessingInk" xmlns:wne="http://schemas.microsoft.com/office/word/2006/wordml" xmlns:wps="http://schemas.microsoft.com/office/word/2010/wordprocessingShape" mc:Ignorable="w14 wp14">
+<w:endnotes xmlns:wpc="http://schemas.microsoft.com/office/word/2010/wordprocessingCanvas" xmlns:mo="http://schemas.microsoft.com/office/mac/office/2008/main" xmlns:mc="http://schemas.openxmlformats.org/markup-compatibility/2006" xmlns:mv="urn:schemas-microsoft-com:mac:vml" xmlns:o="urn:schemas-microsoft-com:office:office" xmlns:r="http://schemas.openxmlformats.org/officeDocument/2006/relationships" xmlns:m="http://schemas.openxmlformats.org/officeDocument/2006/math" xmlns:v="urn:schemas-microsoft-com:vml" xmlns:wp14="http://schemas.microsoft.com/office/word/2010/wordprocessingDrawing" xmlns:wp="http://schemas.openxmlformats.org/drawingml/2006/wordprocessingDrawing" xmlns:w10="urn:schemas-microsoft-com:office:word" xmlns:w="http://schemas.openxmlformats.org/wordprocessingml/2006/main" xmlns:w14="http://schemas.microsoft.com/office/word/2010/wordml" xmlns:w15="http://schemas.microsoft.com/office/word/2012/wordml" xmlns:wpg="http://schemas.microsoft.com/office/word/2010/wordprocessingGroup" xmlns:wpi="http://schemas.microsoft.com/office/word/2010/wordprocessingInk" xmlns:wne="http://schemas.microsoft.com/office/word/2006/wordml" xmlns:wps="http://schemas.microsoft.com/office/word/2010/wordprocessingShape" mc:Ignorable="w14 w15 wp14">
   <w:endnote w:type="separator" w:id="-1">
     <w:p>
       <w:r>
@@ -1423,7 +1525,7 @@
 </file>
 
 <file path=word/footer1.xml><?xml version="1.0" encoding="utf-8"?>
-<w:ftr xmlns:wpc="http://schemas.microsoft.com/office/word/2010/wordprocessingCanvas" xmlns:mo="http://schemas.microsoft.com/office/mac/office/2008/main" xmlns:mc="http://schemas.openxmlformats.org/markup-compatibility/2006" xmlns:mv="urn:schemas-microsoft-com:mac:vml" xmlns:o="urn:schemas-microsoft-com:office:office" xmlns:r="http://schemas.openxmlformats.org/officeDocument/2006/relationships" xmlns:m="http://schemas.openxmlformats.org/officeDocument/2006/math" xmlns:v="urn:schemas-microsoft-com:vml" xmlns:wp14="http://schemas.microsoft.com/office/word/2010/wordprocessingDrawing" xmlns:wp="http://schemas.openxmlformats.org/drawingml/2006/wordprocessingDrawing" xmlns:w10="urn:schemas-microsoft-com:office:word" xmlns:w="http://schemas.openxmlformats.org/wordprocessingml/2006/main" xmlns:w14="http://schemas.microsoft.com/office/word/2010/wordml" xmlns:wpg="http://schemas.microsoft.com/office/word/2010/wordprocessingGroup" xmlns:wpi="http://schemas.microsoft.com/office/word/2010/wordprocessingInk" xmlns:wne="http://schemas.microsoft.com/office/word/2006/wordml" xmlns:wps="http://schemas.microsoft.com/office/word/2010/wordprocessingShape" mc:Ignorable="w14 wp14">
+<w:ftr xmlns:wpc="http://schemas.microsoft.com/office/word/2010/wordprocessingCanvas" xmlns:mo="http://schemas.microsoft.com/office/mac/office/2008/main" xmlns:mc="http://schemas.openxmlformats.org/markup-compatibility/2006" xmlns:mv="urn:schemas-microsoft-com:mac:vml" xmlns:o="urn:schemas-microsoft-com:office:office" xmlns:r="http://schemas.openxmlformats.org/officeDocument/2006/relationships" xmlns:m="http://schemas.openxmlformats.org/officeDocument/2006/math" xmlns:v="urn:schemas-microsoft-com:vml" xmlns:wp14="http://schemas.microsoft.com/office/word/2010/wordprocessingDrawing" xmlns:wp="http://schemas.openxmlformats.org/drawingml/2006/wordprocessingDrawing" xmlns:w10="urn:schemas-microsoft-com:office:word" xmlns:w="http://schemas.openxmlformats.org/wordprocessingml/2006/main" xmlns:w14="http://schemas.microsoft.com/office/word/2010/wordml" xmlns:w15="http://schemas.microsoft.com/office/word/2012/wordml" xmlns:wpg="http://schemas.microsoft.com/office/word/2010/wordprocessingGroup" xmlns:wpi="http://schemas.microsoft.com/office/word/2010/wordprocessingInk" xmlns:wne="http://schemas.microsoft.com/office/word/2006/wordml" xmlns:wps="http://schemas.microsoft.com/office/word/2010/wordprocessingShape" mc:Ignorable="w14 w15 wp14">
   <w:p>
     <w:pPr>
       <w:pStyle w:val="Footer"/>
@@ -1461,7 +1563,7 @@
 </file>
 
 <file path=word/footer2.xml><?xml version="1.0" encoding="utf-8"?>
-<w:ftr xmlns:wpc="http://schemas.microsoft.com/office/word/2010/wordprocessingCanvas" xmlns:mo="http://schemas.microsoft.com/office/mac/office/2008/main" xmlns:mc="http://schemas.openxmlformats.org/markup-compatibility/2006" xmlns:mv="urn:schemas-microsoft-com:mac:vml" xmlns:o="urn:schemas-microsoft-com:office:office" xmlns:r="http://schemas.openxmlformats.org/officeDocument/2006/relationships" xmlns:m="http://schemas.openxmlformats.org/officeDocument/2006/math" xmlns:v="urn:schemas-microsoft-com:vml" xmlns:wp14="http://schemas.microsoft.com/office/word/2010/wordprocessingDrawing" xmlns:wp="http://schemas.openxmlformats.org/drawingml/2006/wordprocessingDrawing" xmlns:w10="urn:schemas-microsoft-com:office:word" xmlns:w="http://schemas.openxmlformats.org/wordprocessingml/2006/main" xmlns:w14="http://schemas.microsoft.com/office/word/2010/wordml" xmlns:wpg="http://schemas.microsoft.com/office/word/2010/wordprocessingGroup" xmlns:wpi="http://schemas.microsoft.com/office/word/2010/wordprocessingInk" xmlns:wne="http://schemas.microsoft.com/office/word/2006/wordml" xmlns:wps="http://schemas.microsoft.com/office/word/2010/wordprocessingShape" mc:Ignorable="w14 wp14">
+<w:ftr xmlns:wpc="http://schemas.microsoft.com/office/word/2010/wordprocessingCanvas" xmlns:mo="http://schemas.microsoft.com/office/mac/office/2008/main" xmlns:mc="http://schemas.openxmlformats.org/markup-compatibility/2006" xmlns:mv="urn:schemas-microsoft-com:mac:vml" xmlns:o="urn:schemas-microsoft-com:office:office" xmlns:r="http://schemas.openxmlformats.org/officeDocument/2006/relationships" xmlns:m="http://schemas.openxmlformats.org/officeDocument/2006/math" xmlns:v="urn:schemas-microsoft-com:vml" xmlns:wp14="http://schemas.microsoft.com/office/word/2010/wordprocessingDrawing" xmlns:wp="http://schemas.openxmlformats.org/drawingml/2006/wordprocessingDrawing" xmlns:w10="urn:schemas-microsoft-com:office:word" xmlns:w="http://schemas.openxmlformats.org/wordprocessingml/2006/main" xmlns:w14="http://schemas.microsoft.com/office/word/2010/wordml" xmlns:w15="http://schemas.microsoft.com/office/word/2012/wordml" xmlns:wpg="http://schemas.microsoft.com/office/word/2010/wordprocessingGroup" xmlns:wpi="http://schemas.microsoft.com/office/word/2010/wordprocessingInk" xmlns:wne="http://schemas.microsoft.com/office/word/2006/wordml" xmlns:wps="http://schemas.microsoft.com/office/word/2010/wordprocessingShape" mc:Ignorable="w14 w15 wp14">
   <w:p>
     <w:pPr>
       <w:pStyle w:val="Footer"/>
@@ -1512,7 +1614,7 @@
 </file>
 
 <file path=word/footnotes.xml><?xml version="1.0" encoding="utf-8"?>
-<w:footnotes xmlns:wpc="http://schemas.microsoft.com/office/word/2010/wordprocessingCanvas" xmlns:mo="http://schemas.microsoft.com/office/mac/office/2008/main" xmlns:mc="http://schemas.openxmlformats.org/markup-compatibility/2006" xmlns:mv="urn:schemas-microsoft-com:mac:vml" xmlns:o="urn:schemas-microsoft-com:office:office" xmlns:r="http://schemas.openxmlformats.org/officeDocument/2006/relationships" xmlns:m="http://schemas.openxmlformats.org/officeDocument/2006/math" xmlns:v="urn:schemas-microsoft-com:vml" xmlns:wp14="http://schemas.microsoft.com/office/word/2010/wordprocessingDrawing" xmlns:wp="http://schemas.openxmlformats.org/drawingml/2006/wordprocessingDrawing" xmlns:w10="urn:schemas-microsoft-com:office:word" xmlns:w="http://schemas.openxmlformats.org/wordprocessingml/2006/main" xmlns:w14="http://schemas.microsoft.com/office/word/2010/wordml" xmlns:wpg="http://schemas.microsoft.com/office/word/2010/wordprocessingGroup" xmlns:wpi="http://schemas.microsoft.com/office/word/2010/wordprocessingInk" xmlns:wne="http://schemas.microsoft.com/office/word/2006/wordml" xmlns:wps="http://schemas.microsoft.com/office/word/2010/wordprocessingShape" mc:Ignorable="w14 wp14">
+<w:footnotes xmlns:wpc="http://schemas.microsoft.com/office/word/2010/wordprocessingCanvas" xmlns:mo="http://schemas.microsoft.com/office/mac/office/2008/main" xmlns:mc="http://schemas.openxmlformats.org/markup-compatibility/2006" xmlns:mv="urn:schemas-microsoft-com:mac:vml" xmlns:o="urn:schemas-microsoft-com:office:office" xmlns:r="http://schemas.openxmlformats.org/officeDocument/2006/relationships" xmlns:m="http://schemas.openxmlformats.org/officeDocument/2006/math" xmlns:v="urn:schemas-microsoft-com:vml" xmlns:wp14="http://schemas.microsoft.com/office/word/2010/wordprocessingDrawing" xmlns:wp="http://schemas.openxmlformats.org/drawingml/2006/wordprocessingDrawing" xmlns:w10="urn:schemas-microsoft-com:office:word" xmlns:w="http://schemas.openxmlformats.org/wordprocessingml/2006/main" xmlns:w14="http://schemas.microsoft.com/office/word/2010/wordml" xmlns:w15="http://schemas.microsoft.com/office/word/2012/wordml" xmlns:wpg="http://schemas.microsoft.com/office/word/2010/wordprocessingGroup" xmlns:wpi="http://schemas.microsoft.com/office/word/2010/wordprocessingInk" xmlns:wne="http://schemas.microsoft.com/office/word/2006/wordml" xmlns:wps="http://schemas.microsoft.com/office/word/2010/wordprocessingShape" mc:Ignorable="w14 w15 wp14">
   <w:footnote w:type="separator" w:id="-1">
     <w:p>
       <w:r>
@@ -1531,7 +1633,7 @@
 </file>
 
 <file path=word/numbering.xml><?xml version="1.0" encoding="utf-8"?>
-<w:numbering xmlns:wpc="http://schemas.microsoft.com/office/word/2010/wordprocessingCanvas" xmlns:mo="http://schemas.microsoft.com/office/mac/office/2008/main" xmlns:mc="http://schemas.openxmlformats.org/markup-compatibility/2006" xmlns:mv="urn:schemas-microsoft-com:mac:vml" xmlns:o="urn:schemas-microsoft-com:office:office" xmlns:r="http://schemas.openxmlformats.org/officeDocument/2006/relationships" xmlns:m="http://schemas.openxmlformats.org/officeDocument/2006/math" xmlns:v="urn:schemas-microsoft-com:vml" xmlns:wp14="http://schemas.microsoft.com/office/word/2010/wordprocessingDrawing" xmlns:wp="http://schemas.openxmlformats.org/drawingml/2006/wordprocessingDrawing" xmlns:w10="urn:schemas-microsoft-com:office:word" xmlns:w="http://schemas.openxmlformats.org/wordprocessingml/2006/main" xmlns:w14="http://schemas.microsoft.com/office/word/2010/wordml" xmlns:wpg="http://schemas.microsoft.com/office/word/2010/wordprocessingGroup" xmlns:wpi="http://schemas.microsoft.com/office/word/2010/wordprocessingInk" xmlns:wne="http://schemas.microsoft.com/office/word/2006/wordml" xmlns:wps="http://schemas.microsoft.com/office/word/2010/wordprocessingShape" mc:Ignorable="w14 wp14">
+<w:numbering xmlns:wpc="http://schemas.microsoft.com/office/word/2010/wordprocessingCanvas" xmlns:mo="http://schemas.microsoft.com/office/mac/office/2008/main" xmlns:mc="http://schemas.openxmlformats.org/markup-compatibility/2006" xmlns:mv="urn:schemas-microsoft-com:mac:vml" xmlns:o="urn:schemas-microsoft-com:office:office" xmlns:r="http://schemas.openxmlformats.org/officeDocument/2006/relationships" xmlns:m="http://schemas.openxmlformats.org/officeDocument/2006/math" xmlns:v="urn:schemas-microsoft-com:vml" xmlns:wp14="http://schemas.microsoft.com/office/word/2010/wordprocessingDrawing" xmlns:wp="http://schemas.openxmlformats.org/drawingml/2006/wordprocessingDrawing" xmlns:w10="urn:schemas-microsoft-com:office:word" xmlns:w="http://schemas.openxmlformats.org/wordprocessingml/2006/main" xmlns:w14="http://schemas.microsoft.com/office/word/2010/wordml" xmlns:w15="http://schemas.microsoft.com/office/word/2012/wordml" xmlns:wpg="http://schemas.microsoft.com/office/word/2010/wordprocessingGroup" xmlns:wpi="http://schemas.microsoft.com/office/word/2010/wordprocessingInk" xmlns:wne="http://schemas.microsoft.com/office/word/2006/wordml" xmlns:wps="http://schemas.microsoft.com/office/word/2010/wordprocessingShape" mc:Ignorable="w14 w15 wp14">
   <w:abstractNum w:abstractNumId="0">
     <w:nsid w:val="00000001"/>
     <w:multiLevelType w:val="hybridMultilevel"/>
@@ -1593,7 +1695,7 @@
 </file>
 
 <file path=word/styles.xml><?xml version="1.0" encoding="utf-8"?>
-<w:styles xmlns:mc="http://schemas.openxmlformats.org/markup-compatibility/2006" xmlns:r="http://schemas.openxmlformats.org/officeDocument/2006/relationships" xmlns:w="http://schemas.openxmlformats.org/wordprocessingml/2006/main" xmlns:w14="http://schemas.microsoft.com/office/word/2010/wordml" mc:Ignorable="w14">
+<w:styles xmlns:mc="http://schemas.openxmlformats.org/markup-compatibility/2006" xmlns:r="http://schemas.openxmlformats.org/officeDocument/2006/relationships" xmlns:w="http://schemas.openxmlformats.org/wordprocessingml/2006/main" xmlns:w14="http://schemas.microsoft.com/office/word/2010/wordml" xmlns:w15="http://schemas.microsoft.com/office/word/2012/wordml" mc:Ignorable="w14 w15">
   <w:docDefaults>
     <w:rPrDefault>
       <w:rPr>
@@ -1605,386 +1707,387 @@
     </w:rPrDefault>
     <w:pPrDefault/>
   </w:docDefaults>
-  <w:latentStyles w:defLockedState="0" w:defUIPriority="99" w:defSemiHidden="1" w:defUnhideWhenUsed="1" w:defQFormat="0" w:count="276">
-    <w:lsdException w:name="Normal" w:semiHidden="0" w:uiPriority="0" w:unhideWhenUsed="0" w:qFormat="1"/>
-    <w:lsdException w:name="heading 1" w:semiHidden="0" w:uiPriority="9" w:unhideWhenUsed="0" w:qFormat="1"/>
-    <w:lsdException w:name="heading 2" w:uiPriority="9" w:qFormat="1"/>
-    <w:lsdException w:name="heading 3" w:uiPriority="9" w:qFormat="1"/>
-    <w:lsdException w:name="heading 4" w:uiPriority="9" w:qFormat="1"/>
-    <w:lsdException w:name="heading 5" w:uiPriority="9" w:qFormat="1"/>
-    <w:lsdException w:name="heading 6" w:uiPriority="9" w:qFormat="1"/>
-    <w:lsdException w:name="heading 7" w:uiPriority="9" w:qFormat="1"/>
-    <w:lsdException w:name="heading 8" w:uiPriority="9" w:qFormat="1"/>
-    <w:lsdException w:name="heading 9" w:uiPriority="9" w:qFormat="1"/>
-    <w:lsdException w:name="toc 1" w:uiPriority="39"/>
-    <w:lsdException w:name="toc 2" w:uiPriority="39"/>
-    <w:lsdException w:name="toc 3" w:uiPriority="39"/>
-    <w:lsdException w:name="toc 4" w:uiPriority="39"/>
-    <w:lsdException w:name="toc 5" w:uiPriority="39"/>
-    <w:lsdException w:name="toc 6" w:uiPriority="39"/>
-    <w:lsdException w:name="toc 7" w:uiPriority="39"/>
-    <w:lsdException w:name="toc 8" w:uiPriority="39"/>
-    <w:lsdException w:name="toc 9" w:uiPriority="39"/>
-    <w:lsdException w:name="caption" w:uiPriority="35" w:qFormat="1"/>
-    <w:lsdException w:name="Title" w:semiHidden="0" w:uiPriority="10" w:unhideWhenUsed="0" w:qFormat="1"/>
-    <w:lsdException w:name="Default Paragraph Font" w:uiPriority="1"/>
-    <w:lsdException w:name="Subtitle" w:semiHidden="0" w:uiPriority="11" w:unhideWhenUsed="0" w:qFormat="1"/>
-    <w:lsdException w:name="Strong" w:semiHidden="0" w:uiPriority="22" w:unhideWhenUsed="0" w:qFormat="1"/>
-    <w:lsdException w:name="Emphasis" w:semiHidden="0" w:uiPriority="20" w:unhideWhenUsed="0" w:qFormat="1"/>
-    <w:lsdException w:name="Table Grid" w:semiHidden="0" w:uiPriority="59" w:unhideWhenUsed="0"/>
-    <w:lsdException w:name="Placeholder Text" w:unhideWhenUsed="0"/>
-    <w:lsdException w:name="No Spacing" w:uiPriority="1" w:unhideWhenUsed="0" w:qFormat="1"/>
-    <w:lsdException w:name="Light Shading" w:semiHidden="0" w:uiPriority="60" w:unhideWhenUsed="0"/>
-    <w:lsdException w:name="Light List" w:semiHidden="0" w:uiPriority="61" w:unhideWhenUsed="0"/>
-    <w:lsdException w:name="Light Grid" w:semiHidden="0" w:uiPriority="62" w:unhideWhenUsed="0"/>
-    <w:lsdException w:name="Medium Shading 1" w:semiHidden="0" w:uiPriority="63" w:unhideWhenUsed="0"/>
-    <w:lsdException w:name="Medium Shading 2" w:semiHidden="0" w:uiPriority="64" w:unhideWhenUsed="0"/>
-    <w:lsdException w:name="Medium List 1" w:semiHidden="0" w:uiPriority="65" w:unhideWhenUsed="0"/>
-    <w:lsdException w:name="Medium List 2" w:semiHidden="0" w:uiPriority="66" w:unhideWhenUsed="0"/>
-    <w:lsdException w:name="Medium Grid 1" w:semiHidden="0" w:uiPriority="67" w:unhideWhenUsed="0"/>
-    <w:lsdException w:name="Medium Grid 2" w:semiHidden="0" w:uiPriority="68" w:unhideWhenUsed="0"/>
-    <w:lsdException w:name="Medium Grid 3" w:semiHidden="0" w:uiPriority="69" w:unhideWhenUsed="0"/>
-    <w:lsdException w:name="Dark List" w:semiHidden="0" w:uiPriority="70" w:unhideWhenUsed="0"/>
-    <w:lsdException w:name="Colorful Shading" w:semiHidden="0" w:uiPriority="71" w:unhideWhenUsed="0"/>
-    <w:lsdException w:name="Colorful List" w:semiHidden="0" w:uiPriority="72" w:unhideWhenUsed="0"/>
-    <w:lsdException w:name="Colorful Grid" w:semiHidden="0" w:uiPriority="73" w:unhideWhenUsed="0"/>
-    <w:lsdException w:name="Light Shading Accent 1" w:semiHidden="0" w:uiPriority="60" w:unhideWhenUsed="0"/>
-    <w:lsdException w:name="Light List Accent 1" w:semiHidden="0" w:uiPriority="61" w:unhideWhenUsed="0"/>
-    <w:lsdException w:name="Light Grid Accent 1" w:semiHidden="0" w:uiPriority="62" w:unhideWhenUsed="0"/>
-    <w:lsdException w:name="Medium Shading 1 Accent 1" w:semiHidden="0" w:uiPriority="63" w:unhideWhenUsed="0"/>
-    <w:lsdException w:name="Medium Shading 2 Accent 1" w:semiHidden="0" w:uiPriority="64" w:unhideWhenUsed="0"/>
-    <w:lsdException w:name="Medium List 1 Accent 1" w:semiHidden="0" w:uiPriority="65" w:unhideWhenUsed="0"/>
-    <w:lsdException w:name="Revision" w:unhideWhenUsed="0"/>
-    <w:lsdException w:name="List Paragraph" w:semiHidden="0" w:uiPriority="34" w:unhideWhenUsed="0" w:qFormat="1"/>
-    <w:lsdException w:name="Quote" w:semiHidden="0" w:uiPriority="29" w:unhideWhenUsed="0" w:qFormat="1"/>
-    <w:lsdException w:name="Intense Quote" w:semiHidden="0" w:uiPriority="30" w:unhideWhenUsed="0" w:qFormat="1"/>
-    <w:lsdException w:name="Medium List 2 Accent 1" w:semiHidden="0" w:uiPriority="66" w:unhideWhenUsed="0"/>
-    <w:lsdException w:name="Medium Grid 1 Accent 1" w:semiHidden="0" w:uiPriority="67" w:unhideWhenUsed="0"/>
-    <w:lsdException w:name="Medium Grid 2 Accent 1" w:semiHidden="0" w:uiPriority="68" w:unhideWhenUsed="0"/>
-    <w:lsdException w:name="Medium Grid 3 Accent 1" w:semiHidden="0" w:uiPriority="69" w:unhideWhenUsed="0"/>
-    <w:lsdException w:name="Dark List Accent 1" w:semiHidden="0" w:uiPriority="70" w:unhideWhenUsed="0"/>
-    <w:lsdException w:name="Colorful Shading Accent 1" w:semiHidden="0" w:uiPriority="71" w:unhideWhenUsed="0"/>
-    <w:lsdException w:name="Colorful List Accent 1" w:semiHidden="0" w:uiPriority="72" w:unhideWhenUsed="0"/>
-    <w:lsdException w:name="Colorful Grid Accent 1" w:semiHidden="0" w:uiPriority="73" w:unhideWhenUsed="0"/>
-    <w:lsdException w:name="Light Shading Accent 2" w:semiHidden="0" w:uiPriority="60" w:unhideWhenUsed="0"/>
-    <w:lsdException w:name="Light List Accent 2" w:semiHidden="0" w:uiPriority="61" w:unhideWhenUsed="0"/>
-    <w:lsdException w:name="Light Grid Accent 2" w:semiHidden="0" w:uiPriority="62" w:unhideWhenUsed="0"/>
-    <w:lsdException w:name="Medium Shading 1 Accent 2" w:semiHidden="0" w:uiPriority="63" w:unhideWhenUsed="0"/>
-    <w:lsdException w:name="Medium Shading 2 Accent 2" w:semiHidden="0" w:uiPriority="64" w:unhideWhenUsed="0"/>
-    <w:lsdException w:name="Medium List 1 Accent 2" w:semiHidden="0" w:uiPriority="65" w:unhideWhenUsed="0"/>
-    <w:lsdException w:name="Medium List 2 Accent 2" w:semiHidden="0" w:uiPriority="66" w:unhideWhenUsed="0"/>
-    <w:lsdException w:name="Medium Grid 1 Accent 2" w:semiHidden="0" w:uiPriority="67" w:unhideWhenUsed="0"/>
-    <w:lsdException w:name="Medium Grid 2 Accent 2" w:semiHidden="0" w:uiPriority="68" w:unhideWhenUsed="0"/>
-    <w:lsdException w:name="Medium Grid 3 Accent 2" w:semiHidden="0" w:uiPriority="69" w:unhideWhenUsed="0"/>
-    <w:lsdException w:name="Dark List Accent 2" w:semiHidden="0" w:uiPriority="70" w:unhideWhenUsed="0"/>
-    <w:lsdException w:name="Colorful Shading Accent 2" w:semiHidden="0" w:uiPriority="71" w:unhideWhenUsed="0"/>
-    <w:lsdException w:name="Colorful List Accent 2" w:semiHidden="0" w:uiPriority="72" w:unhideWhenUsed="0"/>
-    <w:lsdException w:name="Colorful Grid Accent 2" w:semiHidden="0" w:uiPriority="73" w:unhideWhenUsed="0"/>
-    <w:lsdException w:name="Light Shading Accent 3" w:semiHidden="0" w:uiPriority="60" w:unhideWhenUsed="0"/>
-    <w:lsdException w:name="Light List Accent 3" w:semiHidden="0" w:uiPriority="61" w:unhideWhenUsed="0"/>
-    <w:lsdException w:name="Light Grid Accent 3" w:semiHidden="0" w:uiPriority="62" w:unhideWhenUsed="0"/>
-    <w:lsdException w:name="Medium Shading 1 Accent 3" w:semiHidden="0" w:uiPriority="63" w:unhideWhenUsed="0"/>
-    <w:lsdException w:name="Medium Shading 2 Accent 3" w:semiHidden="0" w:uiPriority="64" w:unhideWhenUsed="0"/>
-    <w:lsdException w:name="Medium List 1 Accent 3" w:semiHidden="0" w:uiPriority="65" w:unhideWhenUsed="0"/>
-    <w:lsdException w:name="Medium List 2 Accent 3" w:semiHidden="0" w:uiPriority="66" w:unhideWhenUsed="0"/>
-    <w:lsdException w:name="Medium Grid 1 Accent 3" w:semiHidden="0" w:uiPriority="67" w:unhideWhenUsed="0"/>
-    <w:lsdException w:name="Medium Grid 2 Accent 3" w:semiHidden="0" w:uiPriority="68" w:unhideWhenUsed="0"/>
-    <w:lsdException w:name="Medium Grid 3 Accent 3" w:semiHidden="0" w:uiPriority="69" w:unhideWhenUsed="0"/>
-    <w:lsdException w:name="Dark List Accent 3" w:semiHidden="0" w:uiPriority="70" w:unhideWhenUsed="0"/>
-    <w:lsdException w:name="Colorful Shading Accent 3" w:semiHidden="0" w:uiPriority="71" w:unhideWhenUsed="0"/>
-    <w:lsdException w:name="Colorful List Accent 3" w:semiHidden="0" w:uiPriority="72" w:unhideWhenUsed="0"/>
-    <w:lsdException w:name="Colorful Grid Accent 3" w:semiHidden="0" w:uiPriority="73" w:unhideWhenUsed="0"/>
-    <w:lsdException w:name="Light Shading Accent 4" w:semiHidden="0" w:uiPriority="60" w:unhideWhenUsed="0"/>
-    <w:lsdException w:name="Light List Accent 4" w:semiHidden="0" w:uiPriority="61" w:unhideWhenUsed="0"/>
-    <w:lsdException w:name="Light Grid Accent 4" w:semiHidden="0" w:uiPriority="62" w:unhideWhenUsed="0"/>
-    <w:lsdException w:name="Medium Shading 1 Accent 4" w:semiHidden="0" w:uiPriority="63" w:unhideWhenUsed="0"/>
-    <w:lsdException w:name="Medium Shading 2 Accent 4" w:semiHidden="0" w:uiPriority="64" w:unhideWhenUsed="0"/>
-    <w:lsdException w:name="Medium List 1 Accent 4" w:semiHidden="0" w:uiPriority="65" w:unhideWhenUsed="0"/>
-    <w:lsdException w:name="Medium List 2 Accent 4" w:semiHidden="0" w:uiPriority="66" w:unhideWhenUsed="0"/>
-    <w:lsdException w:name="Medium Grid 1 Accent 4" w:semiHidden="0" w:uiPriority="67" w:unhideWhenUsed="0"/>
-    <w:lsdException w:name="Medium Grid 2 Accent 4" w:semiHidden="0" w:uiPriority="68" w:unhideWhenUsed="0"/>
-    <w:lsdException w:name="Medium Grid 3 Accent 4" w:semiHidden="0" w:uiPriority="69" w:unhideWhenUsed="0"/>
-    <w:lsdException w:name="Dark List Accent 4" w:semiHidden="0" w:uiPriority="70" w:unhideWhenUsed="0"/>
-    <w:lsdException w:name="Colorful Shading Accent 4" w:semiHidden="0" w:uiPriority="71" w:unhideWhenUsed="0"/>
-    <w:lsdException w:name="Colorful List Accent 4" w:semiHidden="0" w:uiPriority="72" w:unhideWhenUsed="0"/>
-    <w:lsdException w:name="Colorful Grid Accent 4" w:semiHidden="0" w:uiPriority="73" w:unhideWhenUsed="0"/>
-    <w:lsdException w:name="Light Shading Accent 5" w:semiHidden="0" w:uiPriority="60" w:unhideWhenUsed="0"/>
-    <w:lsdException w:name="Light List Accent 5" w:semiHidden="0" w:uiPriority="61" w:unhideWhenUsed="0"/>
-    <w:lsdException w:name="Light Grid Accent 5" w:semiHidden="0" w:uiPriority="62" w:unhideWhenUsed="0"/>
-    <w:lsdException w:name="Medium Shading 1 Accent 5" w:semiHidden="0" w:uiPriority="63" w:unhideWhenUsed="0"/>
-    <w:lsdException w:name="Medium Shading 2 Accent 5" w:semiHidden="0" w:uiPriority="64" w:unhideWhenUsed="0"/>
-    <w:lsdException w:name="Medium List 1 Accent 5" w:semiHidden="0" w:uiPriority="65" w:unhideWhenUsed="0"/>
-    <w:lsdException w:name="Medium List 2 Accent 5" w:semiHidden="0" w:uiPriority="66" w:unhideWhenUsed="0"/>
-    <w:lsdException w:name="Medium Grid 1 Accent 5" w:semiHidden="0" w:uiPriority="67" w:unhideWhenUsed="0"/>
-    <w:lsdException w:name="Medium Grid 2 Accent 5" w:semiHidden="0" w:uiPriority="68" w:unhideWhenUsed="0"/>
-    <w:lsdException w:name="Medium Grid 3 Accent 5" w:semiHidden="0" w:uiPriority="69" w:unhideWhenUsed="0"/>
-    <w:lsdException w:name="Dark List Accent 5" w:semiHidden="0" w:uiPriority="70" w:unhideWhenUsed="0"/>
-    <w:lsdException w:name="Colorful Shading Accent 5" w:semiHidden="0" w:uiPriority="71" w:unhideWhenUsed="0"/>
-    <w:lsdException w:name="Colorful List Accent 5" w:semiHidden="0" w:uiPriority="72" w:unhideWhenUsed="0"/>
-    <w:lsdException w:name="Colorful Grid Accent 5" w:semiHidden="0" w:uiPriority="73" w:unhideWhenUsed="0"/>
-    <w:lsdException w:name="Light Shading Accent 6" w:semiHidden="0" w:uiPriority="60" w:unhideWhenUsed="0"/>
-    <w:lsdException w:name="Light List Accent 6" w:semiHidden="0" w:uiPriority="61" w:unhideWhenUsed="0"/>
-    <w:lsdException w:name="Light Grid Accent 6" w:semiHidden="0" w:uiPriority="62" w:unhideWhenUsed="0"/>
-    <w:lsdException w:name="Medium Shading 1 Accent 6" w:semiHidden="0" w:uiPriority="63" w:unhideWhenUsed="0"/>
-    <w:lsdException w:name="Medium Shading 2 Accent 6" w:semiHidden="0" w:uiPriority="64" w:unhideWhenUsed="0"/>
-    <w:lsdException w:name="Medium List 1 Accent 6" w:semiHidden="0" w:uiPriority="65" w:unhideWhenUsed="0"/>
-    <w:lsdException w:name="Medium List 2 Accent 6" w:semiHidden="0" w:uiPriority="66" w:unhideWhenUsed="0"/>
-    <w:lsdException w:name="Medium Grid 1 Accent 6" w:semiHidden="0" w:uiPriority="67" w:unhideWhenUsed="0"/>
-    <w:lsdException w:name="Medium Grid 2 Accent 6" w:semiHidden="0" w:uiPriority="68" w:unhideWhenUsed="0"/>
-    <w:lsdException w:name="Medium Grid 3 Accent 6" w:semiHidden="0" w:uiPriority="69" w:unhideWhenUsed="0"/>
-    <w:lsdException w:name="Dark List Accent 6" w:semiHidden="0" w:uiPriority="70" w:unhideWhenUsed="0"/>
-    <w:lsdException w:name="Colorful Shading Accent 6" w:semiHidden="0" w:uiPriority="71" w:unhideWhenUsed="0"/>
-    <w:lsdException w:name="Colorful List Accent 6" w:semiHidden="0" w:uiPriority="72" w:unhideWhenUsed="0"/>
-    <w:lsdException w:name="Colorful Grid Accent 6" w:semiHidden="0" w:uiPriority="73" w:unhideWhenUsed="0"/>
-    <w:lsdException w:name="Subtle Emphasis" w:semiHidden="0" w:uiPriority="19" w:unhideWhenUsed="0" w:qFormat="1"/>
-    <w:lsdException w:name="Intense Emphasis" w:semiHidden="0" w:uiPriority="21" w:unhideWhenUsed="0" w:qFormat="1"/>
-    <w:lsdException w:name="Subtle Reference" w:semiHidden="0" w:uiPriority="31" w:unhideWhenUsed="0" w:qFormat="1"/>
-    <w:lsdException w:name="Intense Reference" w:semiHidden="0" w:uiPriority="32" w:unhideWhenUsed="0" w:qFormat="1"/>
-    <w:lsdException w:name="Book Title" w:semiHidden="0" w:uiPriority="33" w:unhideWhenUsed="0" w:qFormat="1"/>
-    <w:lsdException w:name="Bibliography" w:uiPriority="37"/>
-    <w:lsdException w:name="TOC Heading" w:uiPriority="39" w:qFormat="1"/>
-  </w:latentStyles>
-  <w:style w:type="paragraph" w:default="1" w:styleId="Normal">
-    <w:name w:val="Normal"/>
-    <w:qFormat/>
-  </w:style>
-  <w:style w:type="character" w:default="1" w:styleId="DefaultParagraphFont">
-    <w:name w:val="Default Paragraph Font"/>
-    <w:uiPriority w:val="1"/>
-    <w:semiHidden/>
-    <w:unhideWhenUsed/>
-  </w:style>
-  <w:style w:type="table" w:default="1" w:styleId="TableNormal">
-    <w:name w:val="Normal Table"/>
-    <w:uiPriority w:val="99"/>
-    <w:semiHidden/>
-    <w:unhideWhenUsed/>
-    <w:tblPr>
-      <w:tblInd w:w="0" w:type="dxa"/>
-      <w:tblCellMar>
-        <w:top w:w="0" w:type="dxa"/>
-        <w:left w:w="108" w:type="dxa"/>
-        <w:bottom w:w="0" w:type="dxa"/>
-        <w:right w:w="108" w:type="dxa"/>
-      </w:tblCellMar>
-    </w:tblPr>
-  </w:style>
-  <w:style w:type="numbering" w:default="1" w:styleId="NoList">
-    <w:name w:val="No List"/>
-    <w:uiPriority w:val="99"/>
-    <w:semiHidden/>
-    <w:unhideWhenUsed/>
-  </w:style>
-  <w:style w:type="paragraph" w:styleId="BalloonText">
-    <w:name w:val="Balloon Text"/>
-    <w:basedOn w:val="Normal"/>
-    <w:link w:val="BalloonTextChar"/>
-    <w:uiPriority w:val="99"/>
-    <w:semiHidden/>
-    <w:unhideWhenUsed/>
-    <w:rsid w:val="00535F48"/>
-    <w:rPr>
-      <w:rFonts w:ascii="Lucida Grande" w:hAnsi="Lucida Grande" w:cs="Lucida Grande"/>
-      <w:sz w:val="18"/>
-      <w:szCs w:val="18"/>
-    </w:rPr>
-  </w:style>
-  <w:style w:type="character" w:customStyle="1" w:styleId="BalloonTextChar">
-    <w:name w:val="Balloon Text Char"/>
-    <w:basedOn w:val="DefaultParagraphFont"/>
-    <w:link w:val="BalloonText"/>
-    <w:uiPriority w:val="99"/>
-    <w:semiHidden/>
-    <w:rsid w:val="00535F48"/>
-    <w:rPr>
-      <w:rFonts w:ascii="Lucida Grande" w:hAnsi="Lucida Grande" w:cs="Lucida Grande"/>
-      <w:sz w:val="18"/>
-      <w:szCs w:val="18"/>
-    </w:rPr>
-  </w:style>
-  <w:style w:type="paragraph" w:styleId="Footer">
-    <w:name w:val="footer"/>
-    <w:basedOn w:val="Normal"/>
-    <w:link w:val="FooterChar"/>
-    <w:uiPriority w:val="99"/>
-    <w:unhideWhenUsed/>
-    <w:rsid w:val="008C1364"/>
-    <w:pPr>
-      <w:tabs>
-        <w:tab w:val="center" w:pos="4320"/>
-        <w:tab w:val="right" w:pos="8640"/>
-      </w:tabs>
-    </w:pPr>
-  </w:style>
-  <w:style w:type="character" w:customStyle="1" w:styleId="FooterChar">
-    <w:name w:val="Footer Char"/>
-    <w:basedOn w:val="DefaultParagraphFont"/>
-    <w:link w:val="Footer"/>
-    <w:uiPriority w:val="99"/>
-    <w:rsid w:val="008C1364"/>
-  </w:style>
-  <w:style w:type="character" w:styleId="PageNumber">
-    <w:name w:val="page number"/>
-    <w:basedOn w:val="DefaultParagraphFont"/>
-    <w:uiPriority w:val="99"/>
-    <w:semiHidden/>
-    <w:unhideWhenUsed/>
-    <w:rsid w:val="008C1364"/>
-  </w:style>
-</w:styles>
-</file>
-
-<file path=word/stylesWithEffects.xml><?xml version="1.0" encoding="utf-8"?>
-<w:styles xmlns:wpc="http://schemas.microsoft.com/office/word/2010/wordprocessingCanvas" xmlns:mo="http://schemas.microsoft.com/office/mac/office/2008/main" xmlns:mc="http://schemas.openxmlformats.org/markup-compatibility/2006" xmlns:mv="urn:schemas-microsoft-com:mac:vml" xmlns:o="urn:schemas-microsoft-com:office:office" xmlns:r="http://schemas.openxmlformats.org/officeDocument/2006/relationships" xmlns:m="http://schemas.openxmlformats.org/officeDocument/2006/math" xmlns:v="urn:schemas-microsoft-com:vml" xmlns:wp14="http://schemas.microsoft.com/office/word/2010/wordprocessingDrawing" xmlns:wp="http://schemas.openxmlformats.org/drawingml/2006/wordprocessingDrawing" xmlns:w10="urn:schemas-microsoft-com:office:word" xmlns:w="http://schemas.openxmlformats.org/wordprocessingml/2006/main" xmlns:w14="http://schemas.microsoft.com/office/word/2010/wordml" xmlns:wpg="http://schemas.microsoft.com/office/word/2010/wordprocessingGroup" xmlns:wpi="http://schemas.microsoft.com/office/word/2010/wordprocessingInk" xmlns:wne="http://schemas.microsoft.com/office/word/2006/wordml" xmlns:wps="http://schemas.microsoft.com/office/word/2010/wordprocessingShape" mc:Ignorable="w14 wp14">
-  <w:docDefaults>
-    <w:rPrDefault>
-      <w:rPr>
-        <w:rFonts w:asciiTheme="minorHAnsi" w:eastAsiaTheme="minorEastAsia" w:hAnsiTheme="minorHAnsi" w:cstheme="minorBidi"/>
-        <w:sz w:val="24"/>
-        <w:szCs w:val="24"/>
-        <w:lang w:val="en-US" w:eastAsia="en-US" w:bidi="ar-SA"/>
-      </w:rPr>
-    </w:rPrDefault>
-    <w:pPrDefault/>
-  </w:docDefaults>
-  <w:latentStyles w:defLockedState="0" w:defUIPriority="99" w:defSemiHidden="1" w:defUnhideWhenUsed="1" w:defQFormat="0" w:count="276">
-    <w:lsdException w:name="Normal" w:semiHidden="0" w:uiPriority="0" w:unhideWhenUsed="0" w:qFormat="1"/>
-    <w:lsdException w:name="heading 1" w:semiHidden="0" w:uiPriority="9" w:unhideWhenUsed="0" w:qFormat="1"/>
-    <w:lsdException w:name="heading 2" w:uiPriority="9" w:qFormat="1"/>
-    <w:lsdException w:name="heading 3" w:uiPriority="9" w:qFormat="1"/>
-    <w:lsdException w:name="heading 4" w:uiPriority="9" w:qFormat="1"/>
-    <w:lsdException w:name="heading 5" w:uiPriority="9" w:qFormat="1"/>
-    <w:lsdException w:name="heading 6" w:uiPriority="9" w:qFormat="1"/>
-    <w:lsdException w:name="heading 7" w:uiPriority="9" w:qFormat="1"/>
-    <w:lsdException w:name="heading 8" w:uiPriority="9" w:qFormat="1"/>
-    <w:lsdException w:name="heading 9" w:uiPriority="9" w:qFormat="1"/>
-    <w:lsdException w:name="toc 1" w:uiPriority="39"/>
-    <w:lsdException w:name="toc 2" w:uiPriority="39"/>
-    <w:lsdException w:name="toc 3" w:uiPriority="39"/>
-    <w:lsdException w:name="toc 4" w:uiPriority="39"/>
-    <w:lsdException w:name="toc 5" w:uiPriority="39"/>
-    <w:lsdException w:name="toc 6" w:uiPriority="39"/>
-    <w:lsdException w:name="toc 7" w:uiPriority="39"/>
-    <w:lsdException w:name="toc 8" w:uiPriority="39"/>
-    <w:lsdException w:name="toc 9" w:uiPriority="39"/>
-    <w:lsdException w:name="caption" w:uiPriority="35" w:qFormat="1"/>
-    <w:lsdException w:name="Title" w:semiHidden="0" w:uiPriority="10" w:unhideWhenUsed="0" w:qFormat="1"/>
-    <w:lsdException w:name="Default Paragraph Font" w:uiPriority="1"/>
-    <w:lsdException w:name="Subtitle" w:semiHidden="0" w:uiPriority="11" w:unhideWhenUsed="0" w:qFormat="1"/>
-    <w:lsdException w:name="Strong" w:semiHidden="0" w:uiPriority="22" w:unhideWhenUsed="0" w:qFormat="1"/>
-    <w:lsdException w:name="Emphasis" w:semiHidden="0" w:uiPriority="20" w:unhideWhenUsed="0" w:qFormat="1"/>
-    <w:lsdException w:name="Table Grid" w:semiHidden="0" w:uiPriority="59" w:unhideWhenUsed="0"/>
-    <w:lsdException w:name="Placeholder Text" w:unhideWhenUsed="0"/>
-    <w:lsdException w:name="No Spacing" w:uiPriority="1" w:unhideWhenUsed="0" w:qFormat="1"/>
-    <w:lsdException w:name="Light Shading" w:semiHidden="0" w:uiPriority="60" w:unhideWhenUsed="0"/>
-    <w:lsdException w:name="Light List" w:semiHidden="0" w:uiPriority="61" w:unhideWhenUsed="0"/>
-    <w:lsdException w:name="Light Grid" w:semiHidden="0" w:uiPriority="62" w:unhideWhenUsed="0"/>
-    <w:lsdException w:name="Medium Shading 1" w:semiHidden="0" w:uiPriority="63" w:unhideWhenUsed="0"/>
-    <w:lsdException w:name="Medium Shading 2" w:semiHidden="0" w:uiPriority="64" w:unhideWhenUsed="0"/>
-    <w:lsdException w:name="Medium List 1" w:semiHidden="0" w:uiPriority="65" w:unhideWhenUsed="0"/>
-    <w:lsdException w:name="Medium List 2" w:semiHidden="0" w:uiPriority="66" w:unhideWhenUsed="0"/>
-    <w:lsdException w:name="Medium Grid 1" w:semiHidden="0" w:uiPriority="67" w:unhideWhenUsed="0"/>
-    <w:lsdException w:name="Medium Grid 2" w:semiHidden="0" w:uiPriority="68" w:unhideWhenUsed="0"/>
-    <w:lsdException w:name="Medium Grid 3" w:semiHidden="0" w:uiPriority="69" w:unhideWhenUsed="0"/>
-    <w:lsdException w:name="Dark List" w:semiHidden="0" w:uiPriority="70" w:unhideWhenUsed="0"/>
-    <w:lsdException w:name="Colorful Shading" w:semiHidden="0" w:uiPriority="71" w:unhideWhenUsed="0"/>
-    <w:lsdException w:name="Colorful List" w:semiHidden="0" w:uiPriority="72" w:unhideWhenUsed="0"/>
-    <w:lsdException w:name="Colorful Grid" w:semiHidden="0" w:uiPriority="73" w:unhideWhenUsed="0"/>
-    <w:lsdException w:name="Light Shading Accent 1" w:semiHidden="0" w:uiPriority="60" w:unhideWhenUsed="0"/>
-    <w:lsdException w:name="Light List Accent 1" w:semiHidden="0" w:uiPriority="61" w:unhideWhenUsed="0"/>
-    <w:lsdException w:name="Light Grid Accent 1" w:semiHidden="0" w:uiPriority="62" w:unhideWhenUsed="0"/>
-    <w:lsdException w:name="Medium Shading 1 Accent 1" w:semiHidden="0" w:uiPriority="63" w:unhideWhenUsed="0"/>
-    <w:lsdException w:name="Medium Shading 2 Accent 1" w:semiHidden="0" w:uiPriority="64" w:unhideWhenUsed="0"/>
-    <w:lsdException w:name="Medium List 1 Accent 1" w:semiHidden="0" w:uiPriority="65" w:unhideWhenUsed="0"/>
-    <w:lsdException w:name="Revision" w:unhideWhenUsed="0"/>
-    <w:lsdException w:name="List Paragraph" w:semiHidden="0" w:uiPriority="34" w:unhideWhenUsed="0" w:qFormat="1"/>
-    <w:lsdException w:name="Quote" w:semiHidden="0" w:uiPriority="29" w:unhideWhenUsed="0" w:qFormat="1"/>
-    <w:lsdException w:name="Intense Quote" w:semiHidden="0" w:uiPriority="30" w:unhideWhenUsed="0" w:qFormat="1"/>
-    <w:lsdException w:name="Medium List 2 Accent 1" w:semiHidden="0" w:uiPriority="66" w:unhideWhenUsed="0"/>
-    <w:lsdException w:name="Medium Grid 1 Accent 1" w:semiHidden="0" w:uiPriority="67" w:unhideWhenUsed="0"/>
-    <w:lsdException w:name="Medium Grid 2 Accent 1" w:semiHidden="0" w:uiPriority="68" w:unhideWhenUsed="0"/>
-    <w:lsdException w:name="Medium Grid 3 Accent 1" w:semiHidden="0" w:uiPriority="69" w:unhideWhenUsed="0"/>
-    <w:lsdException w:name="Dark List Accent 1" w:semiHidden="0" w:uiPriority="70" w:unhideWhenUsed="0"/>
-    <w:lsdException w:name="Colorful Shading Accent 1" w:semiHidden="0" w:uiPriority="71" w:unhideWhenUsed="0"/>
-    <w:lsdException w:name="Colorful List Accent 1" w:semiHidden="0" w:uiPriority="72" w:unhideWhenUsed="0"/>
-    <w:lsdException w:name="Colorful Grid Accent 1" w:semiHidden="0" w:uiPriority="73" w:unhideWhenUsed="0"/>
-    <w:lsdException w:name="Light Shading Accent 2" w:semiHidden="0" w:uiPriority="60" w:unhideWhenUsed="0"/>
-    <w:lsdException w:name="Light List Accent 2" w:semiHidden="0" w:uiPriority="61" w:unhideWhenUsed="0"/>
-    <w:lsdException w:name="Light Grid Accent 2" w:semiHidden="0" w:uiPriority="62" w:unhideWhenUsed="0"/>
-    <w:lsdException w:name="Medium Shading 1 Accent 2" w:semiHidden="0" w:uiPriority="63" w:unhideWhenUsed="0"/>
-    <w:lsdException w:name="Medium Shading 2 Accent 2" w:semiHidden="0" w:uiPriority="64" w:unhideWhenUsed="0"/>
-    <w:lsdException w:name="Medium List 1 Accent 2" w:semiHidden="0" w:uiPriority="65" w:unhideWhenUsed="0"/>
-    <w:lsdException w:name="Medium List 2 Accent 2" w:semiHidden="0" w:uiPriority="66" w:unhideWhenUsed="0"/>
-    <w:lsdException w:name="Medium Grid 1 Accent 2" w:semiHidden="0" w:uiPriority="67" w:unhideWhenUsed="0"/>
-    <w:lsdException w:name="Medium Grid 2 Accent 2" w:semiHidden="0" w:uiPriority="68" w:unhideWhenUsed="0"/>
-    <w:lsdException w:name="Medium Grid 3 Accent 2" w:semiHidden="0" w:uiPriority="69" w:unhideWhenUsed="0"/>
-    <w:lsdException w:name="Dark List Accent 2" w:semiHidden="0" w:uiPriority="70" w:unhideWhenUsed="0"/>
-    <w:lsdException w:name="Colorful Shading Accent 2" w:semiHidden="0" w:uiPriority="71" w:unhideWhenUsed="0"/>
-    <w:lsdException w:name="Colorful List Accent 2" w:semiHidden="0" w:uiPriority="72" w:unhideWhenUsed="0"/>
-    <w:lsdException w:name="Colorful Grid Accent 2" w:semiHidden="0" w:uiPriority="73" w:unhideWhenUsed="0"/>
-    <w:lsdException w:name="Light Shading Accent 3" w:semiHidden="0" w:uiPriority="60" w:unhideWhenUsed="0"/>
-    <w:lsdException w:name="Light List Accent 3" w:semiHidden="0" w:uiPriority="61" w:unhideWhenUsed="0"/>
-    <w:lsdException w:name="Light Grid Accent 3" w:semiHidden="0" w:uiPriority="62" w:unhideWhenUsed="0"/>
-    <w:lsdException w:name="Medium Shading 1 Accent 3" w:semiHidden="0" w:uiPriority="63" w:unhideWhenUsed="0"/>
-    <w:lsdException w:name="Medium Shading 2 Accent 3" w:semiHidden="0" w:uiPriority="64" w:unhideWhenUsed="0"/>
-    <w:lsdException w:name="Medium List 1 Accent 3" w:semiHidden="0" w:uiPriority="65" w:unhideWhenUsed="0"/>
-    <w:lsdException w:name="Medium List 2 Accent 3" w:semiHidden="0" w:uiPriority="66" w:unhideWhenUsed="0"/>
-    <w:lsdException w:name="Medium Grid 1 Accent 3" w:semiHidden="0" w:uiPriority="67" w:unhideWhenUsed="0"/>
-    <w:lsdException w:name="Medium Grid 2 Accent 3" w:semiHidden="0" w:uiPriority="68" w:unhideWhenUsed="0"/>
-    <w:lsdException w:name="Medium Grid 3 Accent 3" w:semiHidden="0" w:uiPriority="69" w:unhideWhenUsed="0"/>
-    <w:lsdException w:name="Dark List Accent 3" w:semiHidden="0" w:uiPriority="70" w:unhideWhenUsed="0"/>
-    <w:lsdException w:name="Colorful Shading Accent 3" w:semiHidden="0" w:uiPriority="71" w:unhideWhenUsed="0"/>
-    <w:lsdException w:name="Colorful List Accent 3" w:semiHidden="0" w:uiPriority="72" w:unhideWhenUsed="0"/>
-    <w:lsdException w:name="Colorful Grid Accent 3" w:semiHidden="0" w:uiPriority="73" w:unhideWhenUsed="0"/>
-    <w:lsdException w:name="Light Shading Accent 4" w:semiHidden="0" w:uiPriority="60" w:unhideWhenUsed="0"/>
-    <w:lsdException w:name="Light List Accent 4" w:semiHidden="0" w:uiPriority="61" w:unhideWhenUsed="0"/>
-    <w:lsdException w:name="Light Grid Accent 4" w:semiHidden="0" w:uiPriority="62" w:unhideWhenUsed="0"/>
-    <w:lsdException w:name="Medium Shading 1 Accent 4" w:semiHidden="0" w:uiPriority="63" w:unhideWhenUsed="0"/>
-    <w:lsdException w:name="Medium Shading 2 Accent 4" w:semiHidden="0" w:uiPriority="64" w:unhideWhenUsed="0"/>
-    <w:lsdException w:name="Medium List 1 Accent 4" w:semiHidden="0" w:uiPriority="65" w:unhideWhenUsed="0"/>
-    <w:lsdException w:name="Medium List 2 Accent 4" w:semiHidden="0" w:uiPriority="66" w:unhideWhenUsed="0"/>
-    <w:lsdException w:name="Medium Grid 1 Accent 4" w:semiHidden="0" w:uiPriority="67" w:unhideWhenUsed="0"/>
-    <w:lsdException w:name="Medium Grid 2 Accent 4" w:semiHidden="0" w:uiPriority="68" w:unhideWhenUsed="0"/>
-    <w:lsdException w:name="Medium Grid 3 Accent 4" w:semiHidden="0" w:uiPriority="69" w:unhideWhenUsed="0"/>
-    <w:lsdException w:name="Dark List Accent 4" w:semiHidden="0" w:uiPriority="70" w:unhideWhenUsed="0"/>
-    <w:lsdException w:name="Colorful Shading Accent 4" w:semiHidden="0" w:uiPriority="71" w:unhideWhenUsed="0"/>
-    <w:lsdException w:name="Colorful List Accent 4" w:semiHidden="0" w:uiPriority="72" w:unhideWhenUsed="0"/>
-    <w:lsdException w:name="Colorful Grid Accent 4" w:semiHidden="0" w:uiPriority="73" w:unhideWhenUsed="0"/>
-    <w:lsdException w:name="Light Shading Accent 5" w:semiHidden="0" w:uiPriority="60" w:unhideWhenUsed="0"/>
-    <w:lsdException w:name="Light List Accent 5" w:semiHidden="0" w:uiPriority="61" w:unhideWhenUsed="0"/>
-    <w:lsdException w:name="Light Grid Accent 5" w:semiHidden="0" w:uiPriority="62" w:unhideWhenUsed="0"/>
-    <w:lsdException w:name="Medium Shading 1 Accent 5" w:semiHidden="0" w:uiPriority="63" w:unhideWhenUsed="0"/>
-    <w:lsdException w:name="Medium Shading 2 Accent 5" w:semiHidden="0" w:uiPriority="64" w:unhideWhenUsed="0"/>
-    <w:lsdException w:name="Medium List 1 Accent 5" w:semiHidden="0" w:uiPriority="65" w:unhideWhenUsed="0"/>
-    <w:lsdException w:name="Medium List 2 Accent 5" w:semiHidden="0" w:uiPriority="66" w:unhideWhenUsed="0"/>
-    <w:lsdException w:name="Medium Grid 1 Accent 5" w:semiHidden="0" w:uiPriority="67" w:unhideWhenUsed="0"/>
-    <w:lsdException w:name="Medium Grid 2 Accent 5" w:semiHidden="0" w:uiPriority="68" w:unhideWhenUsed="0"/>
-    <w:lsdException w:name="Medium Grid 3 Accent 5" w:semiHidden="0" w:uiPriority="69" w:unhideWhenUsed="0"/>
-    <w:lsdException w:name="Dark List Accent 5" w:semiHidden="0" w:uiPriority="70" w:unhideWhenUsed="0"/>
-    <w:lsdException w:name="Colorful Shading Accent 5" w:semiHidden="0" w:uiPriority="71" w:unhideWhenUsed="0"/>
-    <w:lsdException w:name="Colorful List Accent 5" w:semiHidden="0" w:uiPriority="72" w:unhideWhenUsed="0"/>
-    <w:lsdException w:name="Colorful Grid Accent 5" w:semiHidden="0" w:uiPriority="73" w:unhideWhenUsed="0"/>
-    <w:lsdException w:name="Light Shading Accent 6" w:semiHidden="0" w:uiPriority="60" w:unhideWhenUsed="0"/>
-    <w:lsdException w:name="Light List Accent 6" w:semiHidden="0" w:uiPriority="61" w:unhideWhenUsed="0"/>
-    <w:lsdException w:name="Light Grid Accent 6" w:semiHidden="0" w:uiPriority="62" w:unhideWhenUsed="0"/>
-    <w:lsdException w:name="Medium Shading 1 Accent 6" w:semiHidden="0" w:uiPriority="63" w:unhideWhenUsed="0"/>
-    <w:lsdException w:name="Medium Shading 2 Accent 6" w:semiHidden="0" w:uiPriority="64" w:unhideWhenUsed="0"/>
-    <w:lsdException w:name="Medium List 1 Accent 6" w:semiHidden="0" w:uiPriority="65" w:unhideWhenUsed="0"/>
-    <w:lsdException w:name="Medium List 2 Accent 6" w:semiHidden="0" w:uiPriority="66" w:unhideWhenUsed="0"/>
-    <w:lsdException w:name="Medium Grid 1 Accent 6" w:semiHidden="0" w:uiPriority="67" w:unhideWhenUsed="0"/>
-    <w:lsdException w:name="Medium Grid 2 Accent 6" w:semiHidden="0" w:uiPriority="68" w:unhideWhenUsed="0"/>
-    <w:lsdException w:name="Medium Grid 3 Accent 6" w:semiHidden="0" w:uiPriority="69" w:unhideWhenUsed="0"/>
-    <w:lsdException w:name="Dark List Accent 6" w:semiHidden="0" w:uiPriority="70" w:unhideWhenUsed="0"/>
-    <w:lsdException w:name="Colorful Shading Accent 6" w:semiHidden="0" w:uiPriority="71" w:unhideWhenUsed="0"/>
-    <w:lsdException w:name="Colorful List Accent 6" w:semiHidden="0" w:uiPriority="72" w:unhideWhenUsed="0"/>
-    <w:lsdException w:name="Colorful Grid Accent 6" w:semiHidden="0" w:uiPriority="73" w:unhideWhenUsed="0"/>
-    <w:lsdException w:name="Subtle Emphasis" w:semiHidden="0" w:uiPriority="19" w:unhideWhenUsed="0" w:qFormat="1"/>
-    <w:lsdException w:name="Intense Emphasis" w:semiHidden="0" w:uiPriority="21" w:unhideWhenUsed="0" w:qFormat="1"/>
-    <w:lsdException w:name="Subtle Reference" w:semiHidden="0" w:uiPriority="31" w:unhideWhenUsed="0" w:qFormat="1"/>
-    <w:lsdException w:name="Intense Reference" w:semiHidden="0" w:uiPriority="32" w:unhideWhenUsed="0" w:qFormat="1"/>
-    <w:lsdException w:name="Book Title" w:semiHidden="0" w:uiPriority="33" w:unhideWhenUsed="0" w:qFormat="1"/>
-    <w:lsdException w:name="Bibliography" w:uiPriority="37"/>
-    <w:lsdException w:name="TOC Heading" w:uiPriority="39" w:qFormat="1"/>
+  <w:latentStyles w:defLockedState="0" w:defUIPriority="99" w:defSemiHidden="0" w:defUnhideWhenUsed="0" w:defQFormat="0" w:count="380">
+    <w:lsdException w:name="Normal" w:uiPriority="0" w:qFormat="1"/>
+    <w:lsdException w:name="heading 1" w:uiPriority="9" w:qFormat="1"/>
+    <w:lsdException w:name="heading 2" w:semiHidden="1" w:uiPriority="9" w:unhideWhenUsed="1" w:qFormat="1"/>
+    <w:lsdException w:name="heading 3" w:semiHidden="1" w:uiPriority="9" w:unhideWhenUsed="1" w:qFormat="1"/>
+    <w:lsdException w:name="heading 4" w:semiHidden="1" w:uiPriority="9" w:unhideWhenUsed="1" w:qFormat="1"/>
+    <w:lsdException w:name="heading 5" w:semiHidden="1" w:uiPriority="9" w:unhideWhenUsed="1" w:qFormat="1"/>
+    <w:lsdException w:name="heading 6" w:semiHidden="1" w:uiPriority="9" w:unhideWhenUsed="1" w:qFormat="1"/>
+    <w:lsdException w:name="heading 7" w:semiHidden="1" w:uiPriority="9" w:unhideWhenUsed="1" w:qFormat="1"/>
+    <w:lsdException w:name="heading 8" w:semiHidden="1" w:uiPriority="9" w:unhideWhenUsed="1" w:qFormat="1"/>
+    <w:lsdException w:name="heading 9" w:semiHidden="1" w:uiPriority="9" w:unhideWhenUsed="1" w:qFormat="1"/>
+    <w:lsdException w:name="index 1" w:semiHidden="1" w:unhideWhenUsed="1"/>
+    <w:lsdException w:name="index 2" w:semiHidden="1" w:unhideWhenUsed="1"/>
+    <w:lsdException w:name="index 3" w:semiHidden="1" w:unhideWhenUsed="1"/>
+    <w:lsdException w:name="index 4" w:semiHidden="1" w:unhideWhenUsed="1"/>
+    <w:lsdException w:name="index 5" w:semiHidden="1" w:unhideWhenUsed="1"/>
+    <w:lsdException w:name="index 6" w:semiHidden="1" w:unhideWhenUsed="1"/>
+    <w:lsdException w:name="index 7" w:semiHidden="1" w:unhideWhenUsed="1"/>
+    <w:lsdException w:name="index 8" w:semiHidden="1" w:unhideWhenUsed="1"/>
+    <w:lsdException w:name="index 9" w:semiHidden="1" w:unhideWhenUsed="1"/>
+    <w:lsdException w:name="toc 1" w:semiHidden="1" w:uiPriority="39" w:unhideWhenUsed="1"/>
+    <w:lsdException w:name="toc 2" w:semiHidden="1" w:uiPriority="39" w:unhideWhenUsed="1"/>
+    <w:lsdException w:name="toc 3" w:semiHidden="1" w:uiPriority="39" w:unhideWhenUsed="1"/>
+    <w:lsdException w:name="toc 4" w:semiHidden="1" w:uiPriority="39" w:unhideWhenUsed="1"/>
+    <w:lsdException w:name="toc 5" w:semiHidden="1" w:uiPriority="39" w:unhideWhenUsed="1"/>
+    <w:lsdException w:name="toc 6" w:semiHidden="1" w:uiPriority="39" w:unhideWhenUsed="1"/>
+    <w:lsdException w:name="toc 7" w:semiHidden="1" w:uiPriority="39" w:unhideWhenUsed="1"/>
+    <w:lsdException w:name="toc 8" w:semiHidden="1" w:uiPriority="39" w:unhideWhenUsed="1"/>
+    <w:lsdException w:name="toc 9" w:semiHidden="1" w:uiPriority="39" w:unhideWhenUsed="1"/>
+    <w:lsdException w:name="Normal Indent" w:semiHidden="1" w:unhideWhenUsed="1"/>
+    <w:lsdException w:name="footnote text" w:semiHidden="1" w:unhideWhenUsed="1"/>
+    <w:lsdException w:name="annotation text" w:semiHidden="1" w:unhideWhenUsed="1"/>
+    <w:lsdException w:name="header" w:semiHidden="1" w:unhideWhenUsed="1"/>
+    <w:lsdException w:name="footer" w:semiHidden="1" w:unhideWhenUsed="1"/>
+    <w:lsdException w:name="index heading" w:semiHidden="1" w:unhideWhenUsed="1"/>
+    <w:lsdException w:name="caption" w:semiHidden="1" w:uiPriority="35" w:unhideWhenUsed="1" w:qFormat="1"/>
+    <w:lsdException w:name="table of figures" w:semiHidden="1" w:unhideWhenUsed="1"/>
+    <w:lsdException w:name="envelope address" w:semiHidden="1" w:unhideWhenUsed="1"/>
+    <w:lsdException w:name="envelope return" w:semiHidden="1" w:unhideWhenUsed="1"/>
+    <w:lsdException w:name="footnote reference" w:semiHidden="1" w:unhideWhenUsed="1"/>
+    <w:lsdException w:name="annotation reference" w:semiHidden="1" w:unhideWhenUsed="1"/>
+    <w:lsdException w:name="line number" w:semiHidden="1" w:unhideWhenUsed="1"/>
+    <w:lsdException w:name="page number" w:semiHidden="1" w:unhideWhenUsed="1"/>
+    <w:lsdException w:name="endnote reference" w:semiHidden="1" w:unhideWhenUsed="1"/>
+    <w:lsdException w:name="endnote text" w:semiHidden="1" w:unhideWhenUsed="1"/>
+    <w:lsdException w:name="table of authorities" w:semiHidden="1" w:unhideWhenUsed="1"/>
+    <w:lsdException w:name="macro" w:semiHidden="1" w:unhideWhenUsed="1"/>
+    <w:lsdException w:name="toa heading" w:semiHidden="1" w:unhideWhenUsed="1"/>
+    <w:lsdException w:name="List" w:semiHidden="1" w:unhideWhenUsed="1"/>
+    <w:lsdException w:name="List Bullet" w:semiHidden="1" w:unhideWhenUsed="1"/>
+    <w:lsdException w:name="List Number" w:semiHidden="1" w:unhideWhenUsed="1"/>
+    <w:lsdException w:name="List 2" w:semiHidden="1" w:unhideWhenUsed="1"/>
+    <w:lsdException w:name="List 3" w:semiHidden="1" w:unhideWhenUsed="1"/>
+    <w:lsdException w:name="List 4" w:semiHidden="1" w:unhideWhenUsed="1"/>
+    <w:lsdException w:name="List 5" w:semiHidden="1" w:unhideWhenUsed="1"/>
+    <w:lsdException w:name="List Bullet 2" w:semiHidden="1" w:unhideWhenUsed="1"/>
+    <w:lsdException w:name="List Bullet 3" w:semiHidden="1" w:unhideWhenUsed="1"/>
+    <w:lsdException w:name="List Bullet 4" w:semiHidden="1" w:unhideWhenUsed="1"/>
+    <w:lsdException w:name="List Bullet 5" w:semiHidden="1" w:unhideWhenUsed="1"/>
+    <w:lsdException w:name="List Number 2" w:semiHidden="1" w:unhideWhenUsed="1"/>
+    <w:lsdException w:name="List Number 3" w:semiHidden="1" w:unhideWhenUsed="1"/>
+    <w:lsdException w:name="List Number 4" w:semiHidden="1" w:unhideWhenUsed="1"/>
+    <w:lsdException w:name="List Number 5" w:semiHidden="1" w:unhideWhenUsed="1"/>
+    <w:lsdException w:name="Title" w:uiPriority="10" w:qFormat="1"/>
+    <w:lsdException w:name="Closing" w:semiHidden="1" w:unhideWhenUsed="1"/>
+    <w:lsdException w:name="Signature" w:semiHidden="1" w:unhideWhenUsed="1"/>
+    <w:lsdException w:name="Default Paragraph Font" w:semiHidden="1" w:uiPriority="1" w:unhideWhenUsed="1"/>
+    <w:lsdException w:name="Body Text" w:semiHidden="1" w:unhideWhenUsed="1"/>
+    <w:lsdException w:name="Body Text Indent" w:semiHidden="1" w:unhideWhenUsed="1"/>
+    <w:lsdException w:name="List Continue" w:semiHidden="1" w:unhideWhenUsed="1"/>
+    <w:lsdException w:name="List Continue 2" w:semiHidden="1" w:unhideWhenUsed="1"/>
+    <w:lsdException w:name="List Continue 3" w:semiHidden="1" w:unhideWhenUsed="1"/>
+    <w:lsdException w:name="List Continue 4" w:semiHidden="1" w:unhideWhenUsed="1"/>
+    <w:lsdException w:name="List Continue 5" w:semiHidden="1" w:unhideWhenUsed="1"/>
+    <w:lsdException w:name="Message Header" w:semiHidden="1" w:unhideWhenUsed="1"/>
+    <w:lsdException w:name="Subtitle" w:uiPriority="11" w:qFormat="1"/>
+    <w:lsdException w:name="Salutation" w:semiHidden="1" w:unhideWhenUsed="1"/>
+    <w:lsdException w:name="Date" w:semiHidden="1" w:unhideWhenUsed="1"/>
+    <w:lsdException w:name="Body Text First Indent" w:semiHidden="1" w:unhideWhenUsed="1"/>
+    <w:lsdException w:name="Body Text First Indent 2" w:semiHidden="1" w:unhideWhenUsed="1"/>
+    <w:lsdException w:name="Note Heading" w:semiHidden="1" w:unhideWhenUsed="1"/>
+    <w:lsdException w:name="Body Text 2" w:semiHidden="1" w:unhideWhenUsed="1"/>
+    <w:lsdException w:name="Body Text 3" w:semiHidden="1" w:unhideWhenUsed="1"/>
+    <w:lsdException w:name="Body Text Indent 2" w:semiHidden="1" w:unhideWhenUsed="1"/>
+    <w:lsdException w:name="Body Text Indent 3" w:semiHidden="1" w:unhideWhenUsed="1"/>
+    <w:lsdException w:name="Block Text" w:semiHidden="1" w:unhideWhenUsed="1"/>
+    <w:lsdException w:name="Hyperlink" w:semiHidden="1" w:unhideWhenUsed="1"/>
+    <w:lsdException w:name="FollowedHyperlink" w:semiHidden="1" w:unhideWhenUsed="1"/>
+    <w:lsdException w:name="Strong" w:uiPriority="22" w:qFormat="1"/>
+    <w:lsdException w:name="Emphasis" w:uiPriority="20" w:qFormat="1"/>
+    <w:lsdException w:name="Document Map" w:semiHidden="1" w:unhideWhenUsed="1"/>
+    <w:lsdException w:name="Plain Text" w:semiHidden="1" w:unhideWhenUsed="1"/>
+    <w:lsdException w:name="E-mail Signature" w:semiHidden="1" w:unhideWhenUsed="1"/>
+    <w:lsdException w:name="HTML Top of Form" w:semiHidden="1" w:unhideWhenUsed="1"/>
+    <w:lsdException w:name="HTML Bottom of Form" w:semiHidden="1" w:unhideWhenUsed="1"/>
+    <w:lsdException w:name="Normal (Web)" w:semiHidden="1" w:unhideWhenUsed="1"/>
+    <w:lsdException w:name="HTML Acronym" w:semiHidden="1" w:unhideWhenUsed="1"/>
+    <w:lsdException w:name="HTML Address" w:semiHidden="1" w:unhideWhenUsed="1"/>
+    <w:lsdException w:name="HTML Cite" w:semiHidden="1" w:unhideWhenUsed="1"/>
+    <w:lsdException w:name="HTML Code" w:semiHidden="1" w:unhideWhenUsed="1"/>
+    <w:lsdException w:name="HTML Definition" w:semiHidden="1" w:unhideWhenUsed="1"/>
+    <w:lsdException w:name="HTML Keyboard" w:semiHidden="1" w:unhideWhenUsed="1"/>
+    <w:lsdException w:name="HTML Preformatted" w:semiHidden="1" w:unhideWhenUsed="1"/>
+    <w:lsdException w:name="HTML Sample" w:semiHidden="1" w:unhideWhenUsed="1"/>
+    <w:lsdException w:name="HTML Typewriter" w:semiHidden="1" w:unhideWhenUsed="1"/>
+    <w:lsdException w:name="HTML Variable" w:semiHidden="1" w:unhideWhenUsed="1"/>
+    <w:lsdException w:name="Normal Table" w:semiHidden="1" w:unhideWhenUsed="1"/>
+    <w:lsdException w:name="annotation subject" w:semiHidden="1" w:unhideWhenUsed="1"/>
+    <w:lsdException w:name="No List" w:semiHidden="1" w:unhideWhenUsed="1"/>
+    <w:lsdException w:name="Outline List 1" w:semiHidden="1" w:unhideWhenUsed="1"/>
+    <w:lsdException w:name="Outline List 2" w:semiHidden="1" w:unhideWhenUsed="1"/>
+    <w:lsdException w:name="Outline List 3" w:semiHidden="1" w:unhideWhenUsed="1"/>
+    <w:lsdException w:name="Table Simple 1" w:semiHidden="1" w:unhideWhenUsed="1"/>
+    <w:lsdException w:name="Table Simple 2" w:semiHidden="1" w:unhideWhenUsed="1"/>
+    <w:lsdException w:name="Table Simple 3" w:semiHidden="1" w:unhideWhenUsed="1"/>
+    <w:lsdException w:name="Table Classic 1" w:semiHidden="1" w:unhideWhenUsed="1"/>
+    <w:lsdException w:name="Table Classic 2" w:semiHidden="1" w:unhideWhenUsed="1"/>
+    <w:lsdException w:name="Table Classic 3" w:semiHidden="1" w:unhideWhenUsed="1"/>
+    <w:lsdException w:name="Table Classic 4" w:semiHidden="1" w:unhideWhenUsed="1"/>
+    <w:lsdException w:name="Table Colorful 1" w:semiHidden="1" w:unhideWhenUsed="1"/>
+    <w:lsdException w:name="Table Colorful 2" w:semiHidden="1" w:unhideWhenUsed="1"/>
+    <w:lsdException w:name="Table Colorful 3" w:semiHidden="1" w:unhideWhenUsed="1"/>
+    <w:lsdException w:name="Table Columns 1" w:semiHidden="1" w:unhideWhenUsed="1"/>
+    <w:lsdException w:name="Table Columns 2" w:semiHidden="1" w:unhideWhenUsed="1"/>
+    <w:lsdException w:name="Table Columns 3" w:semiHidden="1" w:unhideWhenUsed="1"/>
+    <w:lsdException w:name="Table Columns 4" w:semiHidden="1" w:unhideWhenUsed="1"/>
+    <w:lsdException w:name="Table Columns 5" w:semiHidden="1" w:unhideWhenUsed="1"/>
+    <w:lsdException w:name="Table Grid 1" w:semiHidden="1" w:unhideWhenUsed="1"/>
+    <w:lsdException w:name="Table Grid 2" w:semiHidden="1" w:unhideWhenUsed="1"/>
+    <w:lsdException w:name="Table Grid 3" w:semiHidden="1" w:unhideWhenUsed="1"/>
+    <w:lsdException w:name="Table Grid 4" w:semiHidden="1" w:unhideWhenUsed="1"/>
+    <w:lsdException w:name="Table Grid 5" w:semiHidden="1" w:unhideWhenUsed="1"/>
+    <w:lsdException w:name="Table Grid 6" w:semiHidden="1" w:unhideWhenUsed="1"/>
+    <w:lsdException w:name="Table Grid 7" w:semiHidden="1" w:unhideWhenUsed="1"/>
+    <w:lsdException w:name="Table Grid 8" w:semiHidden="1" w:unhideWhenUsed="1"/>
+    <w:lsdException w:name="Table List 1" w:semiHidden="1" w:unhideWhenUsed="1"/>
+    <w:lsdException w:name="Table List 2" w:semiHidden="1" w:unhideWhenUsed="1"/>
+    <w:lsdException w:name="Table List 3" w:semiHidden="1" w:unhideWhenUsed="1"/>
+    <w:lsdException w:name="Table List 4" w:semiHidden="1" w:unhideWhenUsed="1"/>
+    <w:lsdException w:name="Table List 5" w:semiHidden="1" w:unhideWhenUsed="1"/>
+    <w:lsdException w:name="Table List 6" w:semiHidden="1" w:unhideWhenUsed="1"/>
+    <w:lsdException w:name="Table List 7" w:semiHidden="1" w:unhideWhenUsed="1"/>
+    <w:lsdException w:name="Table List 8" w:semiHidden="1" w:unhideWhenUsed="1"/>
+    <w:lsdException w:name="Table 3D effects 1" w:semiHidden="1" w:unhideWhenUsed="1"/>
+    <w:lsdException w:name="Table 3D effects 2" w:semiHidden="1" w:unhideWhenUsed="1"/>
+    <w:lsdException w:name="Table 3D effects 3" w:semiHidden="1" w:unhideWhenUsed="1"/>
+    <w:lsdException w:name="Table Contemporary" w:semiHidden="1" w:unhideWhenUsed="1"/>
+    <w:lsdException w:name="Table Elegant" w:semiHidden="1" w:unhideWhenUsed="1"/>
+    <w:lsdException w:name="Table Professional" w:semiHidden="1" w:unhideWhenUsed="1"/>
+    <w:lsdException w:name="Table Subtle 1" w:semiHidden="1" w:unhideWhenUsed="1"/>
+    <w:lsdException w:name="Table Subtle 2" w:semiHidden="1" w:unhideWhenUsed="1"/>
+    <w:lsdException w:name="Table Web 1" w:semiHidden="1" w:unhideWhenUsed="1"/>
+    <w:lsdException w:name="Table Web 2" w:semiHidden="1" w:unhideWhenUsed="1"/>
+    <w:lsdException w:name="Table Web 3" w:semiHidden="1" w:unhideWhenUsed="1"/>
+    <w:lsdException w:name="Balloon Text" w:semiHidden="1" w:unhideWhenUsed="1"/>
+    <w:lsdException w:name="Table Grid" w:uiPriority="59"/>
+    <w:lsdException w:name="Table Theme" w:semiHidden="1" w:unhideWhenUsed="1"/>
+    <w:lsdException w:name="Note Level 1" w:semiHidden="1" w:unhideWhenUsed="1"/>
+    <w:lsdException w:name="Note Level 2" w:semiHidden="1" w:unhideWhenUsed="1"/>
+    <w:lsdException w:name="Note Level 3" w:semiHidden="1" w:unhideWhenUsed="1"/>
+    <w:lsdException w:name="Note Level 4" w:semiHidden="1" w:unhideWhenUsed="1"/>
+    <w:lsdException w:name="Note Level 5" w:semiHidden="1" w:unhideWhenUsed="1"/>
+    <w:lsdException w:name="Note Level 6" w:semiHidden="1" w:unhideWhenUsed="1"/>
+    <w:lsdException w:name="Note Level 7" w:semiHidden="1" w:unhideWhenUsed="1"/>
+    <w:lsdException w:name="Note Level 8" w:semiHidden="1" w:unhideWhenUsed="1"/>
+    <w:lsdException w:name="Note Level 9" w:semiHidden="1" w:unhideWhenUsed="1"/>
+    <w:lsdException w:name="Placeholder Text" w:semiHidden="1"/>
+    <w:lsdException w:name="No Spacing" w:semiHidden="1" w:uiPriority="1" w:qFormat="1"/>
+    <w:lsdException w:name="Light Shading" w:uiPriority="60"/>
+    <w:lsdException w:name="Light List" w:uiPriority="61"/>
+    <w:lsdException w:name="Light Grid" w:uiPriority="62"/>
+    <w:lsdException w:name="Medium Shading 1" w:uiPriority="63"/>
+    <w:lsdException w:name="Medium Shading 2" w:uiPriority="64"/>
+    <w:lsdException w:name="Medium List 1" w:uiPriority="65"/>
+    <w:lsdException w:name="Medium List 2" w:uiPriority="66"/>
+    <w:lsdException w:name="Medium Grid 1" w:uiPriority="67"/>
+    <w:lsdException w:name="Medium Grid 2" w:uiPriority="68"/>
+    <w:lsdException w:name="Medium Grid 3" w:uiPriority="69"/>
+    <w:lsdException w:name="Dark List" w:uiPriority="70"/>
+    <w:lsdException w:name="Colorful Shading" w:uiPriority="71"/>
+    <w:lsdException w:name="Colorful List" w:uiPriority="72"/>
+    <w:lsdException w:name="Colorful Grid" w:uiPriority="73"/>
+    <w:lsdException w:name="Light Shading Accent 1" w:uiPriority="60"/>
+    <w:lsdException w:name="Light List Accent 1" w:uiPriority="61"/>
+    <w:lsdException w:name="Light Grid Accent 1" w:uiPriority="62"/>
+    <w:lsdException w:name="Medium Shading 1 Accent 1" w:uiPriority="63"/>
+    <w:lsdException w:name="Medium Shading 2 Accent 1" w:uiPriority="64"/>
+    <w:lsdException w:name="Medium List 1 Accent 1" w:uiPriority="65"/>
+    <w:lsdException w:name="Revision" w:semiHidden="1"/>
+    <w:lsdException w:name="List Paragraph" w:uiPriority="34" w:qFormat="1"/>
+    <w:lsdException w:name="Quote" w:uiPriority="29" w:qFormat="1"/>
+    <w:lsdException w:name="Intense Quote" w:uiPriority="30" w:qFormat="1"/>
+    <w:lsdException w:name="Medium List 2 Accent 1" w:uiPriority="66"/>
+    <w:lsdException w:name="Medium Grid 1 Accent 1" w:uiPriority="67"/>
+    <w:lsdException w:name="Medium Grid 2 Accent 1" w:uiPriority="68"/>
+    <w:lsdException w:name="Medium Grid 3 Accent 1" w:uiPriority="69"/>
+    <w:lsdException w:name="Dark List Accent 1" w:uiPriority="70"/>
+    <w:lsdException w:name="Colorful Shading Accent 1" w:uiPriority="71"/>
+    <w:lsdException w:name="Colorful List Accent 1" w:uiPriority="72"/>
+    <w:lsdException w:name="Colorful Grid Accent 1" w:uiPriority="73"/>
+    <w:lsdException w:name="Light Shading Accent 2" w:uiPriority="60"/>
+    <w:lsdException w:name="Light List Accent 2" w:uiPriority="61"/>
+    <w:lsdException w:name="Light Grid Accent 2" w:uiPriority="62"/>
+    <w:lsdException w:name="Medium Shading 1 Accent 2" w:uiPriority="63"/>
+    <w:lsdException w:name="Medium Shading 2 Accent 2" w:uiPriority="64"/>
+    <w:lsdException w:name="Medium List 1 Accent 2" w:uiPriority="65"/>
+    <w:lsdException w:name="Medium List 2 Accent 2" w:uiPriority="66"/>
+    <w:lsdException w:name="Medium Grid 1 Accent 2" w:uiPriority="67"/>
+    <w:lsdException w:name="Medium Grid 2 Accent 2" w:uiPriority="68"/>
+    <w:lsdException w:name="Medium Grid 3 Accent 2" w:uiPriority="69"/>
+    <w:lsdException w:name="Dark List Accent 2" w:uiPriority="70"/>
+    <w:lsdException w:name="Colorful Shading Accent 2" w:uiPriority="71"/>
+    <w:lsdException w:name="Colorful List Accent 2" w:uiPriority="72"/>
+    <w:lsdException w:name="Colorful Grid Accent 2" w:uiPriority="73"/>
+    <w:lsdException w:name="Light Shading Accent 3" w:uiPriority="60"/>
+    <w:lsdException w:name="Light List Accent 3" w:uiPriority="61"/>
+    <w:lsdException w:name="Light Grid Accent 3" w:uiPriority="62"/>
+    <w:lsdException w:name="Medium Shading 1 Accent 3" w:uiPriority="63"/>
+    <w:lsdException w:name="Medium Shading 2 Accent 3" w:uiPriority="64"/>
+    <w:lsdException w:name="Medium List 1 Accent 3" w:uiPriority="65"/>
+    <w:lsdException w:name="Medium List 2 Accent 3" w:uiPriority="66"/>
+    <w:lsdException w:name="Medium Grid 1 Accent 3" w:uiPriority="67"/>
+    <w:lsdException w:name="Medium Grid 2 Accent 3" w:uiPriority="68"/>
+    <w:lsdException w:name="Medium Grid 3 Accent 3" w:uiPriority="69"/>
+    <w:lsdException w:name="Dark List Accent 3" w:uiPriority="70"/>
+    <w:lsdException w:name="Colorful Shading Accent 3" w:uiPriority="71"/>
+    <w:lsdException w:name="Colorful List Accent 3" w:uiPriority="72"/>
+    <w:lsdException w:name="Colorful Grid Accent 3" w:uiPriority="73"/>
+    <w:lsdException w:name="Light Shading Accent 4" w:uiPriority="60"/>
+    <w:lsdException w:name="Light List Accent 4" w:uiPriority="61"/>
+    <w:lsdException w:name="Light Grid Accent 4" w:uiPriority="62"/>
+    <w:lsdException w:name="Medium Shading 1 Accent 4" w:uiPriority="63"/>
+    <w:lsdException w:name="Medium Shading 2 Accent 4" w:uiPriority="64"/>
+    <w:lsdException w:name="Medium List 1 Accent 4" w:uiPriority="65"/>
+    <w:lsdException w:name="Medium List 2 Accent 4" w:uiPriority="66"/>
+    <w:lsdException w:name="Medium Grid 1 Accent 4" w:uiPriority="67"/>
+    <w:lsdException w:name="Medium Grid 2 Accent 4" w:uiPriority="68"/>
+    <w:lsdException w:name="Medium Grid 3 Accent 4" w:uiPriority="69"/>
+    <w:lsdException w:name="Dark List Accent 4" w:uiPriority="70"/>
+    <w:lsdException w:name="Colorful Shading Accent 4" w:uiPriority="71"/>
+    <w:lsdException w:name="Colorful List Accent 4" w:uiPriority="72"/>
+    <w:lsdException w:name="Colorful Grid Accent 4" w:uiPriority="73"/>
+    <w:lsdException w:name="Light Shading Accent 5" w:uiPriority="60"/>
+    <w:lsdException w:name="Light List Accent 5" w:uiPriority="61"/>
+    <w:lsdException w:name="Light Grid Accent 5" w:uiPriority="62"/>
+    <w:lsdException w:name="Medium Shading 1 Accent 5" w:uiPriority="63"/>
+    <w:lsdException w:name="Medium Shading 2 Accent 5" w:uiPriority="64"/>
+    <w:lsdException w:name="Medium List 1 Accent 5" w:uiPriority="65"/>
+    <w:lsdException w:name="Medium List 2 Accent 5" w:uiPriority="66"/>
+    <w:lsdException w:name="Medium Grid 1 Accent 5" w:uiPriority="67"/>
+    <w:lsdException w:name="Medium Grid 2 Accent 5" w:uiPriority="68"/>
+    <w:lsdException w:name="Medium Grid 3 Accent 5" w:uiPriority="69"/>
+    <w:lsdException w:name="Dark List Accent 5" w:uiPriority="70"/>
+    <w:lsdException w:name="Colorful Shading Accent 5" w:uiPriority="71"/>
+    <w:lsdException w:name="Colorful List Accent 5" w:uiPriority="72"/>
+    <w:lsdException w:name="Colorful Grid Accent 5" w:uiPriority="73"/>
+    <w:lsdException w:name="Light Shading Accent 6" w:uiPriority="60"/>
+    <w:lsdException w:name="Light List Accent 6" w:uiPriority="61"/>
+    <w:lsdException w:name="Light Grid Accent 6" w:uiPriority="62"/>
+    <w:lsdException w:name="Medium Shading 1 Accent 6" w:uiPriority="63"/>
+    <w:lsdException w:name="Medium Shading 2 Accent 6" w:uiPriority="64"/>
+    <w:lsdException w:name="Medium List 1 Accent 6" w:uiPriority="65"/>
+    <w:lsdException w:name="Medium List 2 Accent 6" w:uiPriority="66"/>
+    <w:lsdException w:name="Medium Grid 1 Accent 6" w:uiPriority="67"/>
+    <w:lsdException w:name="Medium Grid 2 Accent 6" w:uiPriority="68"/>
+    <w:lsdException w:name="Medium Grid 3 Accent 6" w:uiPriority="69"/>
+    <w:lsdException w:name="Dark List Accent 6" w:uiPriority="70"/>
+    <w:lsdException w:name="Colorful Shading Accent 6" w:uiPriority="71"/>
+    <w:lsdException w:name="Colorful List Accent 6" w:uiPriority="72"/>
+    <w:lsdException w:name="Colorful Grid Accent 6" w:uiPriority="73"/>
+    <w:lsdException w:name="Subtle Emphasis" w:uiPriority="19" w:qFormat="1"/>
+    <w:lsdException w:name="Intense Emphasis" w:uiPriority="21" w:qFormat="1"/>
+    <w:lsdException w:name="Subtle Reference" w:uiPriority="31" w:qFormat="1"/>
+    <w:lsdException w:name="Intense Reference" w:uiPriority="32" w:qFormat="1"/>
+    <w:lsdException w:name="Book Title" w:uiPriority="33" w:qFormat="1"/>
+    <w:lsdException w:name="Bibliography" w:semiHidden="1" w:uiPriority="37" w:unhideWhenUsed="1"/>
+    <w:lsdException w:name="TOC Heading" w:semiHidden="1" w:uiPriority="39" w:unhideWhenUsed="1" w:qFormat="1"/>
+    <w:lsdException w:name="Plain Table 1" w:uiPriority="41"/>
+    <w:lsdException w:name="Plain Table 2" w:uiPriority="42"/>
+    <w:lsdException w:name="Plain Table 3" w:uiPriority="43"/>
+    <w:lsdException w:name="Plain Table 4" w:uiPriority="44"/>
+    <w:lsdException w:name="Plain Table 5" w:uiPriority="45"/>
+    <w:lsdException w:name="Grid Table Light" w:uiPriority="40"/>
+    <w:lsdException w:name="Grid Table 1 Light" w:uiPriority="46"/>
+    <w:lsdException w:name="Grid Table 2" w:uiPriority="47"/>
+    <w:lsdException w:name="Grid Table 3" w:uiPriority="48"/>
+    <w:lsdException w:name="Grid Table 4" w:uiPriority="49"/>
+    <w:lsdException w:name="Grid Table 5 Dark" w:uiPriority="50"/>
+    <w:lsdException w:name="Grid Table 6 Colorful" w:uiPriority="51"/>
+    <w:lsdException w:name="Grid Table 7 Colorful" w:uiPriority="52"/>
+    <w:lsdException w:name="Grid Table 1 Light Accent 1" w:uiPriority="46"/>
+    <w:lsdException w:name="Grid Table 2 Accent 1" w:uiPriority="47"/>
+    <w:lsdException w:name="Grid Table 3 Accent 1" w:uiPriority="48"/>
+    <w:lsdException w:name="Grid Table 4 Accent 1" w:uiPriority="49"/>
+    <w:lsdException w:name="Grid Table 5 Dark Accent 1" w:uiPriority="50"/>
+    <w:lsdException w:name="Grid Table 6 Colorful Accent 1" w:uiPriority="51"/>
+    <w:lsdException w:name="Grid Table 7 Colorful Accent 1" w:uiPriority="52"/>
+    <w:lsdException w:name="Grid Table 1 Light Accent 2" w:uiPriority="46"/>
+    <w:lsdException w:name="Grid Table 2 Accent 2" w:uiPriority="47"/>
+    <w:lsdException w:name="Grid Table 3 Accent 2" w:uiPriority="48"/>
+    <w:lsdException w:name="Grid Table 4 Accent 2" w:uiPriority="49"/>
+    <w:lsdException w:name="Grid Table 5 Dark Accent 2" w:uiPriority="50"/>
+    <w:lsdException w:name="Grid Table 6 Colorful Accent 2" w:uiPriority="51"/>
+    <w:lsdException w:name="Grid Table 7 Colorful Accent 2" w:uiPriority="52"/>
+    <w:lsdException w:name="Grid Table 1 Light Accent 3" w:uiPriority="46"/>
+    <w:lsdException w:name="Grid Table 2 Accent 3" w:uiPriority="47"/>
+    <w:lsdException w:name="Grid Table 3 Accent 3" w:uiPriority="48"/>
+    <w:lsdException w:name="Grid Table 4 Accent 3" w:uiPriority="49"/>
+    <w:lsdException w:name="Grid Table 5 Dark Accent 3" w:uiPriority="50"/>
+    <w:lsdException w:name="Grid Table 6 Colorful Accent 3" w:uiPriority="51"/>
+    <w:lsdException w:name="Grid Table 7 Colorful Accent 3" w:uiPriority="52"/>
+    <w:lsdException w:name="Grid Table 1 Light Accent 4" w:uiPriority="46"/>
+    <w:lsdException w:name="Grid Table 2 Accent 4" w:uiPriority="47"/>
+    <w:lsdException w:name="Grid Table 3 Accent 4" w:uiPriority="48"/>
+    <w:lsdException w:name="Grid Table 4 Accent 4" w:uiPriority="49"/>
+    <w:lsdException w:name="Grid Table 5 Dark Accent 4" w:uiPriority="50"/>
+    <w:lsdException w:name="Grid Table 6 Colorful Accent 4" w:uiPriority="51"/>
+    <w:lsdException w:name="Grid Table 7 Colorful Accent 4" w:uiPriority="52"/>
+    <w:lsdException w:name="Grid Table 1 Light Accent 5" w:uiPriority="46"/>
+    <w:lsdException w:name="Grid Table 2 Accent 5" w:uiPriority="47"/>
+    <w:lsdException w:name="Grid Table 3 Accent 5" w:uiPriority="48"/>
+    <w:lsdException w:name="Grid Table 4 Accent 5" w:uiPriority="49"/>
+    <w:lsdException w:name="Grid Table 5 Dark Accent 5" w:uiPriority="50"/>
+    <w:lsdException w:name="Grid Table 6 Colorful Accent 5" w:uiPriority="51"/>
+    <w:lsdException w:name="Grid Table 7 Colorful Accent 5" w:uiPriority="52"/>
+    <w:lsdException w:name="Grid Table 1 Light Accent 6" w:uiPriority="46"/>
+    <w:lsdException w:name="Grid Table 2 Accent 6" w:uiPriority="47"/>
+    <w:lsdException w:name="Grid Table 3 Accent 6" w:uiPriority="48"/>
+    <w:lsdException w:name="Grid Table 4 Accent 6" w:uiPriority="49"/>
+    <w:lsdException w:name="Grid Table 5 Dark Accent 6" w:uiPriority="50"/>
+    <w:lsdException w:name="Grid Table 6 Colorful Accent 6" w:uiPriority="51"/>
+    <w:lsdException w:name="Grid Table 7 Colorful Accent 6" w:uiPriority="52"/>
+    <w:lsdException w:name="List Table 1 Light" w:uiPriority="46"/>
+    <w:lsdException w:name="List Table 2" w:uiPriority="47"/>
+    <w:lsdException w:name="List Table 3" w:uiPriority="48"/>
+    <w:lsdException w:name="List Table 4" w:uiPriority="49"/>
+    <w:lsdException w:name="List Table 5 Dark" w:uiPriority="50"/>
+    <w:lsdException w:name="List Table 6 Colorful" w:uiPriority="51"/>
+    <w:lsdException w:name="List Table 7 Colorful" w:uiPriority="52"/>
+    <w:lsdException w:name="List Table 1 Light Accent 1" w:uiPriority="46"/>
+    <w:lsdException w:name="List Table 2 Accent 1" w:uiPriority="47"/>
+    <w:lsdException w:name="List Table 3 Accent 1" w:uiPriority="48"/>
+    <w:lsdException w:name="List Table 4 Accent 1" w:uiPriority="49"/>
+    <w:lsdException w:name="List Table 5 Dark Accent 1" w:uiPriority="50"/>
+    <w:lsdException w:name="List Table 6 Colorful Accent 1" w:uiPriority="51"/>
+    <w:lsdException w:name="List Table 7 Colorful Accent 1" w:uiPriority="52"/>
+    <w:lsdException w:name="List Table 1 Light Accent 2" w:uiPriority="46"/>
+    <w:lsdException w:name="List Table 2 Accent 2" w:uiPriority="47"/>
+    <w:lsdException w:name="List Table 3 Accent 2" w:uiPriority="48"/>
+    <w:lsdException w:name="List Table 4 Accent 2" w:uiPriority="49"/>
+    <w:lsdException w:name="List Table 5 Dark Accent 2" w:uiPriority="50"/>
+    <w:lsdException w:name="List Table 6 Colorful Accent 2" w:uiPriority="51"/>
+    <w:lsdException w:name="List Table 7 Colorful Accent 2" w:uiPriority="52"/>
+    <w:lsdException w:name="List Table 1 Light Accent 3" w:uiPriority="46"/>
+    <w:lsdException w:name="List Table 2 Accent 3" w:uiPriority="47"/>
+    <w:lsdException w:name="List Table 3 Accent 3" w:uiPriority="48"/>
+    <w:lsdException w:name="List Table 4 Accent 3" w:uiPriority="49"/>
+    <w:lsdException w:name="List Table 5 Dark Accent 3" w:uiPriority="50"/>
+    <w:lsdException w:name="List Table 6 Colorful Accent 3" w:uiPriority="51"/>
+    <w:lsdException w:name="List Table 7 Colorful Accent 3" w:uiPriority="52"/>
+    <w:lsdException w:name="List Table 1 Light Accent 4" w:uiPriority="46"/>
+    <w:lsdException w:name="List Table 2 Accent 4" w:uiPriority="47"/>
+    <w:lsdException w:name="List Table 3 Accent 4" w:uiPriority="48"/>
+    <w:lsdException w:name="List Table 4 Accent 4" w:uiPriority="49"/>
+    <w:lsdException w:name="List Table 5 Dark Accent 4" w:uiPriority="50"/>
+    <w:lsdException w:name="List Table 6 Colorful Accent 4" w:uiPriority="51"/>
+    <w:lsdException w:name="List Table 7 Colorful Accent 4" w:uiPriority="52"/>
+    <w:lsdException w:name="List Table 1 Light Accent 5" w:uiPriority="46"/>
+    <w:lsdException w:name="List Table 2 Accent 5" w:uiPriority="47"/>
+    <w:lsdException w:name="List Table 3 Accent 5" w:uiPriority="48"/>
+    <w:lsdException w:name="List Table 4 Accent 5" w:uiPriority="49"/>
+    <w:lsdException w:name="List Table 5 Dark Accent 5" w:uiPriority="50"/>
+    <w:lsdException w:name="List Table 6 Colorful Accent 5" w:uiPriority="51"/>
+    <w:lsdException w:name="List Table 7 Colorful Accent 5" w:uiPriority="52"/>
+    <w:lsdException w:name="List Table 1 Light Accent 6" w:uiPriority="46"/>
+    <w:lsdException w:name="List Table 2 Accent 6" w:uiPriority="47"/>
+    <w:lsdException w:name="List Table 3 Accent 6" w:uiPriority="48"/>
+    <w:lsdException w:name="List Table 4 Accent 6" w:uiPriority="49"/>
+    <w:lsdException w:name="List Table 5 Dark Accent 6" w:uiPriority="50"/>
+    <w:lsdException w:name="List Table 6 Colorful Accent 6" w:uiPriority="51"/>
+    <w:lsdException w:name="List Table 7 Colorful Accent 6" w:uiPriority="52"/>
   </w:latentStyles>
   <w:style w:type="paragraph" w:default="1" w:styleId="Normal">
     <w:name w:val="Normal"/>
